--- a/public/templates/invoice_Liman-murom.ru.docx
+++ b/public/templates/invoice_Liman-murom.ru.docx
@@ -172,8 +172,6 @@
           <w:lang w:val="en-US" w:eastAsia="ru-RU" w:bidi="ar-SA"/>
         </w:rPr>
       </w:pPr>
-      <w:bookmarkStart w:id="0" w:name="_GoBack"/>
-      <w:bookmarkEnd w:id="0"/>
       <w:r>
         <w:rPr>
           <w:rFonts w:ascii="Times New Roman" w:eastAsia="Times New Roman" w:hAnsi="Times New Roman" w:cs="Times New Roman"/>
@@ -361,7 +359,6 @@
           <w:u w:val="single"/>
           <w:bdr w:val="none" w:sz="0" w:space="0" w:color="auto" w:frame="1"/>
           <w:shd w:val="clear" w:color="auto" w:fill="FFFFFF"/>
-          <w:lang w:val="en-US"/>
         </w:rPr>
       </w:pPr>
       <w:r>
@@ -374,6 +371,17 @@
           <w:shd w:val="clear" w:color="auto" w:fill="FFFFFF"/>
         </w:rPr>
         <w:t>Заказ</w:t>
+      </w:r>
+      <w:r>
+        <w:rPr>
+          <w:rFonts w:ascii="Times New Roman" w:hAnsi="Times New Roman" w:cs="Times New Roman"/>
+          <w:color w:val="212529"/>
+          <w:sz w:val="27"/>
+          <w:szCs w:val="27"/>
+          <w:bdr w:val="none" w:sz="0" w:space="0" w:color="auto" w:frame="1"/>
+          <w:shd w:val="clear" w:color="auto" w:fill="FFFFFF"/>
+        </w:rPr>
+        <w:t xml:space="preserve"> №</w:t>
       </w:r>
       <w:r>
         <w:rPr>
@@ -385,19 +393,32 @@
           <w:shd w:val="clear" w:color="auto" w:fill="FFFFFF"/>
           <w:lang w:val="en-US"/>
         </w:rPr>
-        <w:t xml:space="preserve"> №</w:t>
-      </w:r>
-      <w:r>
-        <w:rPr>
+        <w:t> </w:t>
+      </w:r>
+      <w:r>
+        <w:rPr>
+          <w:rStyle w:val="dateorder"/>
           <w:rFonts w:ascii="Times New Roman" w:hAnsi="Times New Roman" w:cs="Times New Roman"/>
           <w:color w:val="212529"/>
-          <w:sz w:val="27"/>
+          <w:sz w:val="20"/>
           <w:szCs w:val="27"/>
           <w:bdr w:val="none" w:sz="0" w:space="0" w:color="auto" w:frame="1"/>
           <w:shd w:val="clear" w:color="auto" w:fill="FFFFFF"/>
-          <w:lang w:val="en-US"/>
-        </w:rPr>
-        <w:t> </w:t>
+        </w:rPr>
+        <w:t>___</w:t>
+      </w:r>
+      <w:r>
+        <w:rPr>
+          <w:rStyle w:val="numberorder"/>
+          <w:rFonts w:ascii="Times New Roman" w:hAnsi="Times New Roman" w:cs="Times New Roman"/>
+          <w:color w:val="212529"/>
+          <w:sz w:val="27"/>
+          <w:szCs w:val="27"/>
+          <w:u w:val="single"/>
+          <w:bdr w:val="none" w:sz="0" w:space="0" w:color="auto" w:frame="1"/>
+          <w:shd w:val="clear" w:color="auto" w:fill="FFFFFF"/>
+        </w:rPr>
+        <w:t>+++=</w:t>
       </w:r>
       <w:r>
         <w:rPr>
@@ -411,7 +432,20 @@
           <w:shd w:val="clear" w:color="auto" w:fill="FFFFFF"/>
           <w:lang w:val="en-US"/>
         </w:rPr>
-        <w:t xml:space="preserve">  </w:t>
+        <w:t>id</w:t>
+      </w:r>
+      <w:r>
+        <w:rPr>
+          <w:rStyle w:val="numberorder"/>
+          <w:rFonts w:ascii="Times New Roman" w:hAnsi="Times New Roman" w:cs="Times New Roman"/>
+          <w:color w:val="212529"/>
+          <w:sz w:val="27"/>
+          <w:szCs w:val="27"/>
+          <w:u w:val="single"/>
+          <w:bdr w:val="none" w:sz="0" w:space="0" w:color="auto" w:frame="1"/>
+          <w:shd w:val="clear" w:color="auto" w:fill="FFFFFF"/>
+        </w:rPr>
+        <w:t>_</w:t>
       </w:r>
       <w:r>
         <w:rPr>
@@ -425,12 +459,117 @@
           <w:shd w:val="clear" w:color="auto" w:fill="FFFFFF"/>
           <w:lang w:val="en-US"/>
         </w:rPr>
+        <w:t>fc</w:t>
+      </w:r>
+      <w:r>
+        <w:rPr>
+          <w:rStyle w:val="numberorder"/>
+          <w:rFonts w:ascii="Times New Roman" w:hAnsi="Times New Roman" w:cs="Times New Roman"/>
+          <w:color w:val="212529"/>
+          <w:sz w:val="27"/>
+          <w:szCs w:val="27"/>
+          <w:u w:val="single"/>
+          <w:bdr w:val="none" w:sz="0" w:space="0" w:color="auto" w:frame="1"/>
+          <w:shd w:val="clear" w:color="auto" w:fill="FFFFFF"/>
+        </w:rPr>
+        <w:t>+++</w:t>
+      </w:r>
+      <w:r>
+        <w:rPr>
+          <w:rStyle w:val="dateorder"/>
+          <w:rFonts w:ascii="Times New Roman" w:hAnsi="Times New Roman" w:cs="Times New Roman"/>
+          <w:color w:val="212529"/>
+          <w:sz w:val="20"/>
+          <w:szCs w:val="27"/>
+          <w:bdr w:val="none" w:sz="0" w:space="0" w:color="auto" w:frame="1"/>
+          <w:shd w:val="clear" w:color="auto" w:fill="FFFFFF"/>
+        </w:rPr>
+        <w:t>___</w:t>
+      </w:r>
+      <w:r>
+        <w:rPr>
+          <w:rFonts w:ascii="Times New Roman" w:hAnsi="Times New Roman" w:cs="Times New Roman"/>
+          <w:color w:val="212529"/>
+          <w:sz w:val="27"/>
+          <w:szCs w:val="27"/>
+          <w:bdr w:val="none" w:sz="0" w:space="0" w:color="auto" w:frame="1"/>
+          <w:shd w:val="clear" w:color="auto" w:fill="FFFFFF"/>
+        </w:rPr>
+        <w:t xml:space="preserve">                                                               </w:t>
+      </w:r>
+      <w:r>
+        <w:rPr>
+          <w:rFonts w:ascii="Times New Roman" w:hAnsi="Times New Roman" w:cs="Times New Roman"/>
+          <w:color w:val="212529"/>
+          <w:sz w:val="27"/>
+          <w:szCs w:val="27"/>
+          <w:bdr w:val="none" w:sz="0" w:space="0" w:color="auto" w:frame="1"/>
+          <w:shd w:val="clear" w:color="auto" w:fill="FFFFFF"/>
+        </w:rPr>
+        <w:t>Дата</w:t>
+      </w:r>
+      <w:r>
+        <w:rPr>
+          <w:rFonts w:ascii="Times New Roman" w:hAnsi="Times New Roman" w:cs="Times New Roman"/>
+          <w:color w:val="212529"/>
+          <w:sz w:val="27"/>
+          <w:szCs w:val="27"/>
+          <w:bdr w:val="none" w:sz="0" w:space="0" w:color="auto" w:frame="1"/>
+          <w:shd w:val="clear" w:color="auto" w:fill="FFFFFF"/>
+        </w:rPr>
+        <w:t xml:space="preserve"> </w:t>
+      </w:r>
+      <w:r>
+        <w:rPr>
+          <w:rFonts w:ascii="Times New Roman" w:hAnsi="Times New Roman" w:cs="Times New Roman"/>
+          <w:color w:val="212529"/>
+          <w:sz w:val="27"/>
+          <w:szCs w:val="27"/>
+          <w:bdr w:val="none" w:sz="0" w:space="0" w:color="auto" w:frame="1"/>
+          <w:shd w:val="clear" w:color="auto" w:fill="FFFFFF"/>
+        </w:rPr>
+        <w:t>доставки</w:t>
+      </w:r>
+      <w:r>
+        <w:rPr>
+          <w:rFonts w:ascii="Times New Roman" w:hAnsi="Times New Roman" w:cs="Times New Roman"/>
+          <w:color w:val="212529"/>
+          <w:sz w:val="27"/>
+          <w:szCs w:val="27"/>
+          <w:bdr w:val="none" w:sz="0" w:space="0" w:color="auto" w:frame="1"/>
+          <w:shd w:val="clear" w:color="auto" w:fill="FFFFFF"/>
+          <w:lang w:val="en-US"/>
+        </w:rPr>
+        <w:t> </w:t>
+      </w:r>
+      <w:r>
+        <w:rPr>
+          <w:rStyle w:val="dateorder"/>
+          <w:rFonts w:ascii="Times New Roman" w:hAnsi="Times New Roman" w:cs="Times New Roman"/>
+          <w:color w:val="212529"/>
+          <w:sz w:val="20"/>
+          <w:szCs w:val="27"/>
+          <w:bdr w:val="none" w:sz="0" w:space="0" w:color="auto" w:frame="1"/>
+          <w:shd w:val="clear" w:color="auto" w:fill="FFFFFF"/>
+        </w:rPr>
+        <w:t>___</w:t>
+      </w:r>
+      <w:r>
+        <w:rPr>
+          <w:rStyle w:val="dateorder"/>
+          <w:rFonts w:ascii="Times New Roman" w:hAnsi="Times New Roman" w:cs="Times New Roman"/>
+          <w:color w:val="212529"/>
+          <w:sz w:val="27"/>
+          <w:szCs w:val="27"/>
+          <w:u w:val="single"/>
+          <w:bdr w:val="none" w:sz="0" w:space="0" w:color="auto" w:frame="1"/>
+          <w:shd w:val="clear" w:color="auto" w:fill="FFFFFF"/>
+        </w:rPr>
         <w:t>+++=</w:t>
       </w:r>
-      <w:proofErr w:type="spellStart"/>
-      <w:r>
-        <w:rPr>
-          <w:rStyle w:val="numberorder"/>
+      <w:r>
+        <w:rPr>
+          <w:rStyle w:val="dateorder"/>
           <w:rFonts w:ascii="Times New Roman" w:hAnsi="Times New Roman" w:cs="Times New Roman"/>
           <w:color w:val="212529"/>
           <w:sz w:val="27"/>
@@ -440,11 +579,24 @@
           <w:shd w:val="clear" w:color="auto" w:fill="FFFFFF"/>
           <w:lang w:val="en-US"/>
         </w:rPr>
-        <w:t>id</w:t>
-      </w:r>
-      <w:r>
-        <w:rPr>
-          <w:rStyle w:val="numberorder"/>
+        <w:t>date</w:t>
+      </w:r>
+      <w:r>
+        <w:rPr>
+          <w:rStyle w:val="dateorder"/>
+          <w:rFonts w:ascii="Times New Roman" w:hAnsi="Times New Roman" w:cs="Times New Roman"/>
+          <w:color w:val="212529"/>
+          <w:sz w:val="27"/>
+          <w:szCs w:val="27"/>
+          <w:u w:val="single"/>
+          <w:bdr w:val="none" w:sz="0" w:space="0" w:color="auto" w:frame="1"/>
+          <w:shd w:val="clear" w:color="auto" w:fill="FFFFFF"/>
+        </w:rPr>
+        <w:t>_</w:t>
+      </w:r>
+      <w:r>
+        <w:rPr>
+          <w:rStyle w:val="dateorder"/>
           <w:rFonts w:ascii="Times New Roman" w:hAnsi="Times New Roman" w:cs="Times New Roman"/>
           <w:color w:val="212529"/>
           <w:sz w:val="27"/>
@@ -454,11 +606,11 @@
           <w:shd w:val="clear" w:color="auto" w:fill="FFFFFF"/>
           <w:lang w:val="en-US"/>
         </w:rPr>
-        <w:t>_</w:t>
-      </w:r>
-      <w:r>
-        <w:rPr>
-          <w:rStyle w:val="numberorder"/>
+        <w:t>order</w:t>
+      </w:r>
+      <w:r>
+        <w:rPr>
+          <w:rStyle w:val="dateorder"/>
           <w:rFonts w:ascii="Times New Roman" w:hAnsi="Times New Roman" w:cs="Times New Roman"/>
           <w:color w:val="212529"/>
           <w:sz w:val="27"/>
@@ -466,14 +618,12 @@
           <w:u w:val="single"/>
           <w:bdr w:val="none" w:sz="0" w:space="0" w:color="auto" w:frame="1"/>
           <w:shd w:val="clear" w:color="auto" w:fill="FFFFFF"/>
-          <w:lang w:val="en-US"/>
-        </w:rPr>
-        <w:t>fc</w:t>
-      </w:r>
-      <w:proofErr w:type="spellEnd"/>
-      <w:r>
-        <w:rPr>
-          <w:rStyle w:val="numberorder"/>
+        </w:rPr>
+        <w:t>++</w:t>
+      </w:r>
+      <w:r>
+        <w:rPr>
+          <w:rStyle w:val="dateorder"/>
           <w:rFonts w:ascii="Times New Roman" w:hAnsi="Times New Roman" w:cs="Times New Roman"/>
           <w:color w:val="212529"/>
           <w:sz w:val="27"/>
@@ -481,167 +631,20 @@
           <w:u w:val="single"/>
           <w:bdr w:val="none" w:sz="0" w:space="0" w:color="auto" w:frame="1"/>
           <w:shd w:val="clear" w:color="auto" w:fill="FFFFFF"/>
-          <w:lang w:val="en-US"/>
-        </w:rPr>
-        <w:t>+++</w:t>
-      </w:r>
-      <w:r>
-        <w:rPr>
-          <w:rStyle w:val="numberorder"/>
+        </w:rPr>
+        <w:t>+</w:t>
+      </w:r>
+      <w:r>
+        <w:rPr>
+          <w:rStyle w:val="dateorder"/>
           <w:rFonts w:ascii="Times New Roman" w:hAnsi="Times New Roman" w:cs="Times New Roman"/>
           <w:color w:val="212529"/>
-          <w:sz w:val="27"/>
-          <w:szCs w:val="27"/>
-          <w:u w:val="single"/>
+          <w:sz w:val="20"/>
+          <w:szCs w:val="27"/>
           <w:bdr w:val="none" w:sz="0" w:space="0" w:color="auto" w:frame="1"/>
           <w:shd w:val="clear" w:color="auto" w:fill="FFFFFF"/>
-          <w:lang w:val="en-US"/>
-        </w:rPr>
-        <w:t xml:space="preserve">    </w:t>
-      </w:r>
-      <w:r>
-        <w:rPr>
-          <w:rFonts w:ascii="Times New Roman" w:hAnsi="Times New Roman" w:cs="Times New Roman"/>
-          <w:color w:val="212529"/>
-          <w:sz w:val="27"/>
-          <w:szCs w:val="27"/>
-          <w:bdr w:val="none" w:sz="0" w:space="0" w:color="auto" w:frame="1"/>
-          <w:shd w:val="clear" w:color="auto" w:fill="FFFFFF"/>
-          <w:lang w:val="en-US"/>
-        </w:rPr>
-        <w:t xml:space="preserve">                                                               </w:t>
-      </w:r>
-      <w:r>
-        <w:rPr>
-          <w:rFonts w:ascii="Times New Roman" w:hAnsi="Times New Roman" w:cs="Times New Roman"/>
-          <w:color w:val="212529"/>
-          <w:sz w:val="27"/>
-          <w:szCs w:val="27"/>
-          <w:bdr w:val="none" w:sz="0" w:space="0" w:color="auto" w:frame="1"/>
-          <w:shd w:val="clear" w:color="auto" w:fill="FFFFFF"/>
-        </w:rPr>
-        <w:t>Дата</w:t>
-      </w:r>
-      <w:r>
-        <w:rPr>
-          <w:rFonts w:ascii="Times New Roman" w:hAnsi="Times New Roman" w:cs="Times New Roman"/>
-          <w:color w:val="212529"/>
-          <w:sz w:val="27"/>
-          <w:szCs w:val="27"/>
-          <w:bdr w:val="none" w:sz="0" w:space="0" w:color="auto" w:frame="1"/>
-          <w:shd w:val="clear" w:color="auto" w:fill="FFFFFF"/>
-          <w:lang w:val="en-US"/>
-        </w:rPr>
-        <w:t xml:space="preserve"> </w:t>
-      </w:r>
-      <w:r>
-        <w:rPr>
-          <w:rFonts w:ascii="Times New Roman" w:hAnsi="Times New Roman" w:cs="Times New Roman"/>
-          <w:color w:val="212529"/>
-          <w:sz w:val="27"/>
-          <w:szCs w:val="27"/>
-          <w:bdr w:val="none" w:sz="0" w:space="0" w:color="auto" w:frame="1"/>
-          <w:shd w:val="clear" w:color="auto" w:fill="FFFFFF"/>
-        </w:rPr>
-        <w:t>доставки</w:t>
-      </w:r>
-      <w:r>
-        <w:rPr>
-          <w:rFonts w:ascii="Times New Roman" w:hAnsi="Times New Roman" w:cs="Times New Roman"/>
-          <w:color w:val="212529"/>
-          <w:sz w:val="27"/>
-          <w:szCs w:val="27"/>
-          <w:bdr w:val="none" w:sz="0" w:space="0" w:color="auto" w:frame="1"/>
-          <w:shd w:val="clear" w:color="auto" w:fill="FFFFFF"/>
-          <w:lang w:val="en-US"/>
-        </w:rPr>
-        <w:t> </w:t>
-      </w:r>
-      <w:r>
-        <w:rPr>
-          <w:rStyle w:val="dateorder"/>
-          <w:rFonts w:ascii="Times New Roman" w:hAnsi="Times New Roman" w:cs="Times New Roman"/>
-          <w:color w:val="212529"/>
-          <w:sz w:val="27"/>
-          <w:szCs w:val="27"/>
-          <w:u w:val="single"/>
-          <w:bdr w:val="none" w:sz="0" w:space="0" w:color="auto" w:frame="1"/>
-          <w:shd w:val="clear" w:color="auto" w:fill="FFFFFF"/>
-          <w:lang w:val="en-US"/>
-        </w:rPr>
-        <w:t xml:space="preserve">     </w:t>
-      </w:r>
-      <w:r>
-        <w:rPr>
-          <w:rStyle w:val="dateorder"/>
-          <w:rFonts w:ascii="Times New Roman" w:hAnsi="Times New Roman" w:cs="Times New Roman"/>
-          <w:color w:val="212529"/>
-          <w:sz w:val="27"/>
-          <w:szCs w:val="27"/>
-          <w:u w:val="single"/>
-          <w:bdr w:val="none" w:sz="0" w:space="0" w:color="auto" w:frame="1"/>
-          <w:shd w:val="clear" w:color="auto" w:fill="FFFFFF"/>
-          <w:lang w:val="en-US"/>
-        </w:rPr>
-        <w:t>+++=</w:t>
-      </w:r>
-      <w:proofErr w:type="spellStart"/>
-      <w:r>
-        <w:rPr>
-          <w:rStyle w:val="dateorder"/>
-          <w:rFonts w:ascii="Times New Roman" w:hAnsi="Times New Roman" w:cs="Times New Roman"/>
-          <w:color w:val="212529"/>
-          <w:sz w:val="27"/>
-          <w:szCs w:val="27"/>
-          <w:u w:val="single"/>
-          <w:bdr w:val="none" w:sz="0" w:space="0" w:color="auto" w:frame="1"/>
-          <w:shd w:val="clear" w:color="auto" w:fill="FFFFFF"/>
-          <w:lang w:val="en-US"/>
-        </w:rPr>
-        <w:t>date</w:t>
-      </w:r>
-      <w:r>
-        <w:rPr>
-          <w:rStyle w:val="dateorder"/>
-          <w:rFonts w:ascii="Times New Roman" w:hAnsi="Times New Roman" w:cs="Times New Roman"/>
-          <w:color w:val="212529"/>
-          <w:sz w:val="27"/>
-          <w:szCs w:val="27"/>
-          <w:u w:val="single"/>
-          <w:bdr w:val="none" w:sz="0" w:space="0" w:color="auto" w:frame="1"/>
-          <w:shd w:val="clear" w:color="auto" w:fill="FFFFFF"/>
-          <w:lang w:val="en-US"/>
-        </w:rPr>
-        <w:t>_</w:t>
-      </w:r>
-      <w:r>
-        <w:rPr>
-          <w:rStyle w:val="dateorder"/>
-          <w:rFonts w:ascii="Times New Roman" w:hAnsi="Times New Roman" w:cs="Times New Roman"/>
-          <w:color w:val="212529"/>
-          <w:sz w:val="27"/>
-          <w:szCs w:val="27"/>
-          <w:u w:val="single"/>
-          <w:bdr w:val="none" w:sz="0" w:space="0" w:color="auto" w:frame="1"/>
-          <w:shd w:val="clear" w:color="auto" w:fill="FFFFFF"/>
-          <w:lang w:val="en-US"/>
-        </w:rPr>
-        <w:t>order</w:t>
-      </w:r>
-      <w:proofErr w:type="spellEnd"/>
-      <w:r>
-        <w:rPr>
-          <w:rStyle w:val="dateorder"/>
-          <w:rFonts w:ascii="Times New Roman" w:hAnsi="Times New Roman" w:cs="Times New Roman"/>
-          <w:color w:val="212529"/>
-          <w:sz w:val="27"/>
-          <w:szCs w:val="27"/>
-          <w:u w:val="single"/>
-          <w:bdr w:val="none" w:sz="0" w:space="0" w:color="auto" w:frame="1"/>
-          <w:shd w:val="clear" w:color="auto" w:fill="FFFFFF"/>
-          <w:lang w:val="en-US"/>
-        </w:rPr>
-        <w:t>+++</w:t>
+        </w:rPr>
+        <w:t>___</w:t>
       </w:r>
     </w:p>
     <w:p>
@@ -656,7 +659,6 @@
           <w:u w:val="single"/>
           <w:bdr w:val="none" w:sz="0" w:space="0" w:color="auto" w:frame="1"/>
           <w:shd w:val="clear" w:color="auto" w:fill="FFFFFF"/>
-          <w:lang w:val="en-US"/>
         </w:rPr>
       </w:pPr>
     </w:p>
@@ -668,8 +670,8 @@
         <w:tblLook w:val="04A0" w:firstRow="1" w:lastRow="0" w:firstColumn="1" w:lastColumn="0" w:noHBand="0" w:noVBand="1"/>
       </w:tblPr>
       <w:tblGrid>
-        <w:gridCol w:w="562"/>
-        <w:gridCol w:w="3402"/>
+        <w:gridCol w:w="704"/>
+        <w:gridCol w:w="3260"/>
         <w:gridCol w:w="1276"/>
         <w:gridCol w:w="1276"/>
         <w:gridCol w:w="850"/>
@@ -683,7 +685,7 @@
         </w:trPr>
         <w:tc>
           <w:tcPr>
-            <w:tcW w:w="562" w:type="dxa"/>
+            <w:tcW w:w="704" w:type="dxa"/>
           </w:tcPr>
           <w:p>
             <w:pPr>
@@ -713,7 +715,7 @@
         </w:tc>
         <w:tc>
           <w:tcPr>
-            <w:tcW w:w="3402" w:type="dxa"/>
+            <w:tcW w:w="3260" w:type="dxa"/>
           </w:tcPr>
           <w:p>
             <w:pPr>
@@ -982,7 +984,7 @@
         </w:trPr>
         <w:tc>
           <w:tcPr>
-            <w:tcW w:w="562" w:type="dxa"/>
+            <w:tcW w:w="704" w:type="dxa"/>
           </w:tcPr>
           <w:p>
             <w:pPr>
@@ -1013,7 +1015,7 @@
         </w:tc>
         <w:tc>
           <w:tcPr>
-            <w:tcW w:w="3402" w:type="dxa"/>
+            <w:tcW w:w="3260" w:type="dxa"/>
           </w:tcPr>
           <w:p>
             <w:pPr>
@@ -1137,7 +1139,7 @@
         </w:trPr>
         <w:tc>
           <w:tcPr>
-            <w:tcW w:w="562" w:type="dxa"/>
+            <w:tcW w:w="704" w:type="dxa"/>
           </w:tcPr>
           <w:p>
             <w:pPr>
@@ -1201,7 +1203,7 @@
         </w:tc>
         <w:tc>
           <w:tcPr>
-            <w:tcW w:w="3402" w:type="dxa"/>
+            <w:tcW w:w="3260" w:type="dxa"/>
           </w:tcPr>
           <w:p>
             <w:pPr>
@@ -1778,7 +1780,7 @@
         </w:trPr>
         <w:tc>
           <w:tcPr>
-            <w:tcW w:w="562" w:type="dxa"/>
+            <w:tcW w:w="704" w:type="dxa"/>
           </w:tcPr>
           <w:p>
             <w:pPr>
@@ -1801,7 +1803,7 @@
         </w:tc>
         <w:tc>
           <w:tcPr>
-            <w:tcW w:w="3402" w:type="dxa"/>
+            <w:tcW w:w="3260" w:type="dxa"/>
           </w:tcPr>
           <w:p>
             <w:pPr>
@@ -1916,6 +1918,197 @@
                 <w:lang w:val="en-US" w:eastAsia="ru-RU" w:bidi="ar-SA"/>
               </w:rPr>
             </w:pPr>
+          </w:p>
+        </w:tc>
+      </w:tr>
+      <w:tr>
+        <w:trPr>
+          <w:trHeight w:val="256"/>
+        </w:trPr>
+        <w:tc>
+          <w:tcPr>
+            <w:tcW w:w="704" w:type="dxa"/>
+          </w:tcPr>
+          <w:p>
+            <w:pPr>
+              <w:jc w:val="center"/>
+              <w:rPr>
+                <w:rFonts w:ascii="Times New Roman" w:hAnsi="Times New Roman" w:cs="Times New Roman"/>
+                <w:b/>
+                <w:sz w:val="20"/>
+              </w:rPr>
+            </w:pPr>
+            <w:r>
+              <w:rPr>
+                <w:rFonts w:ascii="Times New Roman" w:hAnsi="Times New Roman" w:cs="Times New Roman"/>
+                <w:b/>
+                <w:sz w:val="20"/>
+              </w:rPr>
+              <w:t>Итог</w:t>
+            </w:r>
+          </w:p>
+        </w:tc>
+        <w:tc>
+          <w:tcPr>
+            <w:tcW w:w="3260" w:type="dxa"/>
+          </w:tcPr>
+          <w:p>
+            <w:pPr>
+              <w:jc w:val="center"/>
+              <w:rPr>
+                <w:rFonts w:ascii="Times New Roman" w:eastAsia="Times New Roman" w:hAnsi="Times New Roman" w:cs="Times New Roman"/>
+                <w:color w:val="212529"/>
+                <w:sz w:val="20"/>
+                <w:szCs w:val="17"/>
+                <w:lang w:val="en-US" w:eastAsia="ru-RU" w:bidi="ar-SA"/>
+              </w:rPr>
+            </w:pPr>
+          </w:p>
+        </w:tc>
+        <w:tc>
+          <w:tcPr>
+            <w:tcW w:w="1276" w:type="dxa"/>
+          </w:tcPr>
+          <w:p>
+            <w:pPr>
+              <w:jc w:val="center"/>
+              <w:rPr>
+                <w:rFonts w:ascii="Times New Roman" w:eastAsia="Times New Roman" w:hAnsi="Times New Roman" w:cs="Times New Roman"/>
+                <w:color w:val="212529"/>
+                <w:sz w:val="20"/>
+                <w:szCs w:val="17"/>
+                <w:lang w:val="en-US" w:eastAsia="ru-RU" w:bidi="ar-SA"/>
+              </w:rPr>
+            </w:pPr>
+          </w:p>
+        </w:tc>
+        <w:tc>
+          <w:tcPr>
+            <w:tcW w:w="1276" w:type="dxa"/>
+          </w:tcPr>
+          <w:p>
+            <w:pPr>
+              <w:jc w:val="center"/>
+              <w:rPr>
+                <w:rFonts w:ascii="Times New Roman" w:eastAsia="Times New Roman" w:hAnsi="Times New Roman" w:cs="Times New Roman"/>
+                <w:color w:val="212529"/>
+                <w:sz w:val="20"/>
+                <w:szCs w:val="17"/>
+                <w:lang w:val="en-US" w:eastAsia="ru-RU" w:bidi="ar-SA"/>
+              </w:rPr>
+            </w:pPr>
+          </w:p>
+        </w:tc>
+        <w:tc>
+          <w:tcPr>
+            <w:tcW w:w="850" w:type="dxa"/>
+          </w:tcPr>
+          <w:p>
+            <w:pPr>
+              <w:jc w:val="center"/>
+              <w:rPr>
+                <w:rFonts w:ascii="Times New Roman" w:eastAsia="Times New Roman" w:hAnsi="Times New Roman" w:cs="Times New Roman"/>
+                <w:color w:val="212529"/>
+                <w:sz w:val="20"/>
+                <w:szCs w:val="17"/>
+                <w:lang w:val="en-US" w:eastAsia="ru-RU" w:bidi="ar-SA"/>
+              </w:rPr>
+            </w:pPr>
+          </w:p>
+        </w:tc>
+        <w:tc>
+          <w:tcPr>
+            <w:tcW w:w="709" w:type="dxa"/>
+          </w:tcPr>
+          <w:p>
+            <w:pPr>
+              <w:jc w:val="center"/>
+              <w:rPr>
+                <w:rFonts w:ascii="Times New Roman" w:eastAsia="Times New Roman" w:hAnsi="Times New Roman" w:cs="Times New Roman"/>
+                <w:color w:val="212529"/>
+                <w:sz w:val="20"/>
+                <w:szCs w:val="17"/>
+                <w:lang w:val="en-US" w:eastAsia="ru-RU" w:bidi="ar-SA"/>
+              </w:rPr>
+            </w:pPr>
+          </w:p>
+        </w:tc>
+        <w:tc>
+          <w:tcPr>
+            <w:tcW w:w="1418" w:type="dxa"/>
+          </w:tcPr>
+          <w:p>
+            <w:pPr>
+              <w:jc w:val="center"/>
+              <w:rPr>
+                <w:rFonts w:ascii="Times New Roman" w:eastAsia="Times New Roman" w:hAnsi="Times New Roman" w:cs="Times New Roman"/>
+                <w:color w:val="212529"/>
+                <w:sz w:val="20"/>
+                <w:szCs w:val="17"/>
+                <w:lang w:val="en-US" w:eastAsia="ru-RU" w:bidi="ar-SA"/>
+              </w:rPr>
+            </w:pPr>
+          </w:p>
+        </w:tc>
+        <w:tc>
+          <w:tcPr>
+            <w:tcW w:w="1275" w:type="dxa"/>
+          </w:tcPr>
+          <w:p>
+            <w:pPr>
+              <w:jc w:val="center"/>
+              <w:rPr>
+                <w:rFonts w:ascii="Times New Roman" w:eastAsia="Times New Roman" w:hAnsi="Times New Roman" w:cs="Times New Roman"/>
+                <w:color w:val="212529"/>
+                <w:sz w:val="20"/>
+                <w:szCs w:val="17"/>
+                <w:lang w:val="en-US" w:eastAsia="ru-RU" w:bidi="ar-SA"/>
+              </w:rPr>
+            </w:pPr>
+            <w:r>
+              <w:rPr>
+                <w:rStyle w:val="dateorder"/>
+                <w:rFonts w:ascii="Times New Roman" w:hAnsi="Times New Roman" w:cs="Times New Roman"/>
+                <w:b/>
+                <w:color w:val="212529"/>
+                <w:sz w:val="20"/>
+                <w:szCs w:val="20"/>
+                <w:bdr w:val="none" w:sz="0" w:space="0" w:color="auto" w:frame="1"/>
+                <w:shd w:val="clear" w:color="auto" w:fill="FFFFFF"/>
+                <w:lang w:val="en-US"/>
+              </w:rPr>
+              <w:t>+++=</w:t>
+            </w:r>
+            <w:proofErr w:type="spellStart"/>
+            <w:r>
+              <w:rPr>
+                <w:rStyle w:val="dateorder"/>
+                <w:rFonts w:ascii="Times New Roman" w:hAnsi="Times New Roman" w:cs="Times New Roman"/>
+                <w:b/>
+                <w:color w:val="212529"/>
+                <w:sz w:val="20"/>
+                <w:szCs w:val="20"/>
+                <w:bdr w:val="none" w:sz="0" w:space="0" w:color="auto" w:frame="1"/>
+                <w:shd w:val="clear" w:color="auto" w:fill="FFFFFF"/>
+                <w:lang w:val="en-US"/>
+              </w:rPr>
+              <w:t>allPriceInvoice</w:t>
+            </w:r>
+            <w:proofErr w:type="spellEnd"/>
+            <w:r>
+              <w:rPr>
+                <w:rStyle w:val="dateorder"/>
+                <w:rFonts w:ascii="Times New Roman" w:hAnsi="Times New Roman" w:cs="Times New Roman"/>
+                <w:b/>
+                <w:color w:val="212529"/>
+                <w:sz w:val="20"/>
+                <w:szCs w:val="20"/>
+                <w:bdr w:val="none" w:sz="0" w:space="0" w:color="auto" w:frame="1"/>
+                <w:shd w:val="clear" w:color="auto" w:fill="FFFFFF"/>
+                <w:lang w:val="en-US"/>
+              </w:rPr>
+              <w:t>+++</w:t>
+            </w:r>
           </w:p>
         </w:tc>
       </w:tr>
@@ -1977,6 +2170,855 @@
           <w:shd w:val="clear" w:color="auto" w:fill="FFFFFF"/>
         </w:rPr>
       </w:pPr>
+      <w:r>
+        <w:rPr>
+          <w:rFonts w:ascii="RobotoLight" w:hAnsi="RobotoLight"/>
+          <w:noProof/>
+          <w:color w:val="212529"/>
+          <w:sz w:val="27"/>
+          <w:szCs w:val="27"/>
+          <w:lang w:eastAsia="ru-RU" w:bidi="ar-SA"/>
+        </w:rPr>
+        <mc:AlternateContent>
+          <mc:Choice Requires="wps">
+            <w:drawing>
+              <wp:anchor distT="0" distB="0" distL="114300" distR="114300" simplePos="0" relativeHeight="251659264" behindDoc="0" locked="0" layoutInCell="1" allowOverlap="1" wp14:anchorId="5E632AF0" wp14:editId="1D7324F0">
+                <wp:simplePos x="0" y="0"/>
+                <wp:positionH relativeFrom="margin">
+                  <wp:posOffset>-635</wp:posOffset>
+                </wp:positionH>
+                <wp:positionV relativeFrom="paragraph">
+                  <wp:posOffset>257814</wp:posOffset>
+                </wp:positionV>
+                <wp:extent cx="4942248" cy="1308100"/>
+                <wp:effectExtent l="0" t="0" r="0" b="0"/>
+                <wp:wrapNone/>
+                <wp:docPr id="1" name="Прямоугольник 1"/>
+                <wp:cNvGraphicFramePr/>
+                <a:graphic xmlns:a="http://schemas.openxmlformats.org/drawingml/2006/main">
+                  <a:graphicData uri="http://schemas.microsoft.com/office/word/2010/wordprocessingShape">
+                    <wps:wsp>
+                      <wps:cNvSpPr/>
+                      <wps:spPr>
+                        <a:xfrm>
+                          <a:off x="0" y="0"/>
+                          <a:ext cx="4942248" cy="1308100"/>
+                        </a:xfrm>
+                        <a:prstGeom prst="rect">
+                          <a:avLst/>
+                        </a:prstGeom>
+                        <a:noFill/>
+                        <a:ln>
+                          <a:noFill/>
+                        </a:ln>
+                      </wps:spPr>
+                      <wps:style>
+                        <a:lnRef idx="2">
+                          <a:schemeClr val="accent1">
+                            <a:shade val="50000"/>
+                          </a:schemeClr>
+                        </a:lnRef>
+                        <a:fillRef idx="1">
+                          <a:schemeClr val="accent1"/>
+                        </a:fillRef>
+                        <a:effectRef idx="0">
+                          <a:schemeClr val="accent1"/>
+                        </a:effectRef>
+                        <a:fontRef idx="minor">
+                          <a:schemeClr val="lt1"/>
+                        </a:fontRef>
+                      </wps:style>
+                      <wps:txbx>
+                        <w:txbxContent>
+                          <w:p>
+                            <w:pPr>
+                              <w:jc w:val="right"/>
+                              <w:rPr>
+                                <w:rStyle w:val="name-field"/>
+                                <w:rFonts w:ascii="RobotoLight" w:hAnsi="RobotoLight"/>
+                                <w:color w:val="212529"/>
+                                <w:sz w:val="26"/>
+                                <w:szCs w:val="24"/>
+                                <w:bdr w:val="none" w:sz="0" w:space="0" w:color="auto" w:frame="1"/>
+                              </w:rPr>
+                            </w:pPr>
+                            <w:r>
+                              <w:rPr>
+                                <w:rStyle w:val="name-field"/>
+                                <w:rFonts w:ascii="RobotoLight" w:hAnsi="RobotoLight"/>
+                                <w:color w:val="212529"/>
+                                <w:sz w:val="26"/>
+                                <w:szCs w:val="24"/>
+                                <w:bdr w:val="none" w:sz="0" w:space="0" w:color="auto" w:frame="1"/>
+                              </w:rPr>
+                              <w:t>Доставка</w:t>
+                            </w:r>
+                          </w:p>
+                          <w:p>
+                            <w:pPr>
+                              <w:jc w:val="right"/>
+                              <w:rPr>
+                                <w:rStyle w:val="name-field"/>
+                                <w:rFonts w:ascii="RobotoLight" w:hAnsi="RobotoLight"/>
+                                <w:color w:val="212529"/>
+                                <w:sz w:val="26"/>
+                                <w:szCs w:val="24"/>
+                                <w:bdr w:val="none" w:sz="0" w:space="0" w:color="auto" w:frame="1"/>
+                              </w:rPr>
+                            </w:pPr>
+                            <w:r>
+                              <w:rPr>
+                                <w:rStyle w:val="name-field"/>
+                                <w:rFonts w:ascii="RobotoLight" w:hAnsi="RobotoLight"/>
+                                <w:color w:val="212529"/>
+                                <w:sz w:val="26"/>
+                                <w:szCs w:val="24"/>
+                                <w:bdr w:val="none" w:sz="0" w:space="0" w:color="auto" w:frame="1"/>
+                              </w:rPr>
+                              <w:t>Сбор</w:t>
+                            </w:r>
+                          </w:p>
+                          <w:p>
+                            <w:pPr>
+                              <w:jc w:val="right"/>
+                              <w:rPr>
+                                <w:rStyle w:val="name-field"/>
+                                <w:rFonts w:ascii="RobotoLight" w:hAnsi="RobotoLight"/>
+                                <w:color w:val="212529"/>
+                                <w:sz w:val="26"/>
+                                <w:szCs w:val="24"/>
+                                <w:bdr w:val="none" w:sz="0" w:space="0" w:color="auto" w:frame="1"/>
+                              </w:rPr>
+                            </w:pPr>
+                            <w:r>
+                              <w:rPr>
+                                <w:rStyle w:val="name-field"/>
+                                <w:rFonts w:ascii="RobotoLight" w:hAnsi="RobotoLight"/>
+                                <w:color w:val="212529"/>
+                                <w:sz w:val="26"/>
+                                <w:szCs w:val="24"/>
+                                <w:bdr w:val="none" w:sz="0" w:space="0" w:color="auto" w:frame="1"/>
+                              </w:rPr>
+                              <w:t>Занос</w:t>
+                            </w:r>
+                          </w:p>
+                          <w:p>
+                            <w:pPr>
+                              <w:jc w:val="right"/>
+                              <w:rPr>
+                                <w:rStyle w:val="name-field"/>
+                                <w:rFonts w:ascii="RobotoLight" w:hAnsi="RobotoLight"/>
+                                <w:color w:val="212529"/>
+                                <w:sz w:val="26"/>
+                                <w:szCs w:val="24"/>
+                                <w:bdr w:val="none" w:sz="0" w:space="0" w:color="auto" w:frame="1"/>
+                              </w:rPr>
+                            </w:pPr>
+                            <w:r>
+                              <w:rPr>
+                                <w:rStyle w:val="name-field"/>
+                                <w:rFonts w:ascii="RobotoLight" w:hAnsi="RobotoLight"/>
+                                <w:color w:val="212529"/>
+                                <w:sz w:val="26"/>
+                                <w:szCs w:val="24"/>
+                                <w:bdr w:val="none" w:sz="0" w:space="0" w:color="auto" w:frame="1"/>
+                              </w:rPr>
+                              <w:t>Сбор</w:t>
+                            </w:r>
+                            <w:r>
+                              <w:rPr>
+                                <w:rStyle w:val="name-field"/>
+                                <w:rFonts w:ascii="RobotoLight" w:hAnsi="RobotoLight"/>
+                                <w:color w:val="212529"/>
+                                <w:sz w:val="26"/>
+                                <w:szCs w:val="24"/>
+                                <w:bdr w:val="none" w:sz="0" w:space="0" w:color="auto" w:frame="1"/>
+                                <w:lang w:val="en-US"/>
+                              </w:rPr>
+                              <w:t>/</w:t>
+                            </w:r>
+                            <w:r>
+                              <w:rPr>
+                                <w:rStyle w:val="name-field"/>
+                                <w:rFonts w:ascii="RobotoLight" w:hAnsi="RobotoLight"/>
+                                <w:color w:val="212529"/>
+                                <w:sz w:val="26"/>
+                                <w:szCs w:val="24"/>
+                                <w:bdr w:val="none" w:sz="0" w:space="0" w:color="auto" w:frame="1"/>
+                              </w:rPr>
+                              <w:t>Занос</w:t>
+                            </w:r>
+                            <w:r>
+                              <w:rPr>
+                                <w:rStyle w:val="name-field"/>
+                                <w:rFonts w:ascii="RobotoLight" w:hAnsi="RobotoLight"/>
+                                <w:color w:val="212529"/>
+                                <w:sz w:val="26"/>
+                                <w:szCs w:val="24"/>
+                                <w:bdr w:val="none" w:sz="0" w:space="0" w:color="auto" w:frame="1"/>
+                                <w:lang w:val="en-US"/>
+                              </w:rPr>
+                              <w:t> </w:t>
+                            </w:r>
+                          </w:p>
+                          <w:p>
+                            <w:pPr>
+                              <w:rPr>
+                                <w:sz w:val="24"/>
+                                <w:szCs w:val="24"/>
+                              </w:rPr>
+                            </w:pPr>
+                          </w:p>
+                        </w:txbxContent>
+                      </wps:txbx>
+                      <wps:bodyPr rot="0" spcFirstLastPara="0" vertOverflow="overflow" horzOverflow="overflow" vert="horz" wrap="square" lIns="91440" tIns="45720" rIns="91440" bIns="45720" numCol="1" spcCol="0" rtlCol="0" fromWordArt="0" anchor="ctr" anchorCtr="0" forceAA="0" compatLnSpc="1">
+                        <a:prstTxWarp prst="textNoShape">
+                          <a:avLst/>
+                        </a:prstTxWarp>
+                        <a:noAutofit/>
+                      </wps:bodyPr>
+                    </wps:wsp>
+                  </a:graphicData>
+                </a:graphic>
+                <wp14:sizeRelH relativeFrom="margin">
+                  <wp14:pctWidth>0</wp14:pctWidth>
+                </wp14:sizeRelH>
+                <wp14:sizeRelV relativeFrom="margin">
+                  <wp14:pctHeight>0</wp14:pctHeight>
+                </wp14:sizeRelV>
+              </wp:anchor>
+            </w:drawing>
+          </mc:Choice>
+          <mc:Fallback>
+            <w:pict>
+              <v:rect w14:anchorId="5E632AF0" id="Прямоугольник 1" o:spid="_x0000_s1026" style="position:absolute;left:0;text-align:left;margin-left:-.05pt;margin-top:20.3pt;width:389.15pt;height:103pt;z-index:251659264;visibility:visible;mso-wrap-style:square;mso-width-percent:0;mso-height-percent:0;mso-wrap-distance-left:9pt;mso-wrap-distance-top:0;mso-wrap-distance-right:9pt;mso-wrap-distance-bottom:0;mso-position-horizontal:absolute;mso-position-horizontal-relative:margin;mso-position-vertical:absolute;mso-position-vertical-relative:text;mso-width-percent:0;mso-height-percent:0;mso-width-relative:margin;mso-height-relative:margin;v-text-anchor:middle" o:gfxdata="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" filled="f" stroked="f" strokeweight="1pt">
+                <v:textbox>
+                  <w:txbxContent>
+                    <w:p>
+                      <w:pPr>
+                        <w:jc w:val="right"/>
+                        <w:rPr>
+                          <w:rStyle w:val="name-field"/>
+                          <w:rFonts w:ascii="RobotoLight" w:hAnsi="RobotoLight"/>
+                          <w:color w:val="212529"/>
+                          <w:sz w:val="26"/>
+                          <w:szCs w:val="24"/>
+                          <w:bdr w:val="none" w:sz="0" w:space="0" w:color="auto" w:frame="1"/>
+                        </w:rPr>
+                      </w:pPr>
+                      <w:r>
+                        <w:rPr>
+                          <w:rStyle w:val="name-field"/>
+                          <w:rFonts w:ascii="RobotoLight" w:hAnsi="RobotoLight"/>
+                          <w:color w:val="212529"/>
+                          <w:sz w:val="26"/>
+                          <w:szCs w:val="24"/>
+                          <w:bdr w:val="none" w:sz="0" w:space="0" w:color="auto" w:frame="1"/>
+                        </w:rPr>
+                        <w:t>Доставка</w:t>
+                      </w:r>
+                    </w:p>
+                    <w:p>
+                      <w:pPr>
+                        <w:jc w:val="right"/>
+                        <w:rPr>
+                          <w:rStyle w:val="name-field"/>
+                          <w:rFonts w:ascii="RobotoLight" w:hAnsi="RobotoLight"/>
+                          <w:color w:val="212529"/>
+                          <w:sz w:val="26"/>
+                          <w:szCs w:val="24"/>
+                          <w:bdr w:val="none" w:sz="0" w:space="0" w:color="auto" w:frame="1"/>
+                        </w:rPr>
+                      </w:pPr>
+                      <w:r>
+                        <w:rPr>
+                          <w:rStyle w:val="name-field"/>
+                          <w:rFonts w:ascii="RobotoLight" w:hAnsi="RobotoLight"/>
+                          <w:color w:val="212529"/>
+                          <w:sz w:val="26"/>
+                          <w:szCs w:val="24"/>
+                          <w:bdr w:val="none" w:sz="0" w:space="0" w:color="auto" w:frame="1"/>
+                        </w:rPr>
+                        <w:t>Сбор</w:t>
+                      </w:r>
+                    </w:p>
+                    <w:p>
+                      <w:pPr>
+                        <w:jc w:val="right"/>
+                        <w:rPr>
+                          <w:rStyle w:val="name-field"/>
+                          <w:rFonts w:ascii="RobotoLight" w:hAnsi="RobotoLight"/>
+                          <w:color w:val="212529"/>
+                          <w:sz w:val="26"/>
+                          <w:szCs w:val="24"/>
+                          <w:bdr w:val="none" w:sz="0" w:space="0" w:color="auto" w:frame="1"/>
+                        </w:rPr>
+                      </w:pPr>
+                      <w:r>
+                        <w:rPr>
+                          <w:rStyle w:val="name-field"/>
+                          <w:rFonts w:ascii="RobotoLight" w:hAnsi="RobotoLight"/>
+                          <w:color w:val="212529"/>
+                          <w:sz w:val="26"/>
+                          <w:szCs w:val="24"/>
+                          <w:bdr w:val="none" w:sz="0" w:space="0" w:color="auto" w:frame="1"/>
+                        </w:rPr>
+                        <w:t>Занос</w:t>
+                      </w:r>
+                    </w:p>
+                    <w:p>
+                      <w:pPr>
+                        <w:jc w:val="right"/>
+                        <w:rPr>
+                          <w:rStyle w:val="name-field"/>
+                          <w:rFonts w:ascii="RobotoLight" w:hAnsi="RobotoLight"/>
+                          <w:color w:val="212529"/>
+                          <w:sz w:val="26"/>
+                          <w:szCs w:val="24"/>
+                          <w:bdr w:val="none" w:sz="0" w:space="0" w:color="auto" w:frame="1"/>
+                        </w:rPr>
+                      </w:pPr>
+                      <w:r>
+                        <w:rPr>
+                          <w:rStyle w:val="name-field"/>
+                          <w:rFonts w:ascii="RobotoLight" w:hAnsi="RobotoLight"/>
+                          <w:color w:val="212529"/>
+                          <w:sz w:val="26"/>
+                          <w:szCs w:val="24"/>
+                          <w:bdr w:val="none" w:sz="0" w:space="0" w:color="auto" w:frame="1"/>
+                        </w:rPr>
+                        <w:t>Сбор</w:t>
+                      </w:r>
+                      <w:r>
+                        <w:rPr>
+                          <w:rStyle w:val="name-field"/>
+                          <w:rFonts w:ascii="RobotoLight" w:hAnsi="RobotoLight"/>
+                          <w:color w:val="212529"/>
+                          <w:sz w:val="26"/>
+                          <w:szCs w:val="24"/>
+                          <w:bdr w:val="none" w:sz="0" w:space="0" w:color="auto" w:frame="1"/>
+                          <w:lang w:val="en-US"/>
+                        </w:rPr>
+                        <w:t>/</w:t>
+                      </w:r>
+                      <w:r>
+                        <w:rPr>
+                          <w:rStyle w:val="name-field"/>
+                          <w:rFonts w:ascii="RobotoLight" w:hAnsi="RobotoLight"/>
+                          <w:color w:val="212529"/>
+                          <w:sz w:val="26"/>
+                          <w:szCs w:val="24"/>
+                          <w:bdr w:val="none" w:sz="0" w:space="0" w:color="auto" w:frame="1"/>
+                        </w:rPr>
+                        <w:t>Занос</w:t>
+                      </w:r>
+                      <w:r>
+                        <w:rPr>
+                          <w:rStyle w:val="name-field"/>
+                          <w:rFonts w:ascii="RobotoLight" w:hAnsi="RobotoLight"/>
+                          <w:color w:val="212529"/>
+                          <w:sz w:val="26"/>
+                          <w:szCs w:val="24"/>
+                          <w:bdr w:val="none" w:sz="0" w:space="0" w:color="auto" w:frame="1"/>
+                          <w:lang w:val="en-US"/>
+                        </w:rPr>
+                        <w:t> </w:t>
+                      </w:r>
+                    </w:p>
+                    <w:p>
+                      <w:pPr>
+                        <w:rPr>
+                          <w:sz w:val="24"/>
+                          <w:szCs w:val="24"/>
+                        </w:rPr>
+                      </w:pPr>
+                    </w:p>
+                  </w:txbxContent>
+                </v:textbox>
+                <w10:wrap anchorx="margin"/>
+              </v:rect>
+            </w:pict>
+          </mc:Fallback>
+        </mc:AlternateContent>
+      </w:r>
+      <w:r>
+        <w:rPr>
+          <w:rFonts w:ascii="RobotoLight" w:hAnsi="RobotoLight"/>
+          <w:noProof/>
+          <w:color w:val="212529"/>
+          <w:sz w:val="27"/>
+          <w:szCs w:val="27"/>
+          <w:lang w:eastAsia="ru-RU" w:bidi="ar-SA"/>
+        </w:rPr>
+        <mc:AlternateContent>
+          <mc:Choice Requires="wps">
+            <w:drawing>
+              <wp:anchor distT="0" distB="0" distL="114300" distR="114300" simplePos="0" relativeHeight="251661312" behindDoc="0" locked="0" layoutInCell="1" allowOverlap="1" wp14:anchorId="6601D517" wp14:editId="6F58C4DF">
+                <wp:simplePos x="0" y="0"/>
+                <wp:positionH relativeFrom="column">
+                  <wp:posOffset>4846955</wp:posOffset>
+                </wp:positionH>
+                <wp:positionV relativeFrom="paragraph">
+                  <wp:posOffset>215900</wp:posOffset>
+                </wp:positionV>
+                <wp:extent cx="2127250" cy="1301750"/>
+                <wp:effectExtent l="0" t="0" r="0" b="0"/>
+                <wp:wrapNone/>
+                <wp:docPr id="3" name="Прямоугольник 3"/>
+                <wp:cNvGraphicFramePr/>
+                <a:graphic xmlns:a="http://schemas.openxmlformats.org/drawingml/2006/main">
+                  <a:graphicData uri="http://schemas.microsoft.com/office/word/2010/wordprocessingShape">
+                    <wps:wsp>
+                      <wps:cNvSpPr/>
+                      <wps:spPr>
+                        <a:xfrm>
+                          <a:off x="0" y="0"/>
+                          <a:ext cx="2127250" cy="1301750"/>
+                        </a:xfrm>
+                        <a:prstGeom prst="rect">
+                          <a:avLst/>
+                        </a:prstGeom>
+                        <a:noFill/>
+                        <a:ln>
+                          <a:noFill/>
+                        </a:ln>
+                      </wps:spPr>
+                      <wps:style>
+                        <a:lnRef idx="2">
+                          <a:schemeClr val="accent1">
+                            <a:shade val="50000"/>
+                          </a:schemeClr>
+                        </a:lnRef>
+                        <a:fillRef idx="1">
+                          <a:schemeClr val="accent1"/>
+                        </a:fillRef>
+                        <a:effectRef idx="0">
+                          <a:schemeClr val="accent1"/>
+                        </a:effectRef>
+                        <a:fontRef idx="minor">
+                          <a:schemeClr val="lt1"/>
+                        </a:fontRef>
+                      </wps:style>
+                      <wps:txbx>
+                        <w:txbxContent>
+                          <w:p>
+                            <w:pPr>
+                              <w:jc w:val="center"/>
+                              <w:rPr>
+                                <w:rStyle w:val="name-field"/>
+                                <w:rFonts w:ascii="RobotoLight" w:hAnsi="RobotoLight"/>
+                                <w:color w:val="212529"/>
+                                <w:sz w:val="26"/>
+                                <w:szCs w:val="24"/>
+                                <w:bdr w:val="none" w:sz="0" w:space="0" w:color="auto" w:frame="1"/>
+                              </w:rPr>
+                            </w:pPr>
+                            <w:r>
+                              <w:rPr>
+                                <w:rFonts w:ascii="Times New Roman" w:eastAsia="Times New Roman" w:hAnsi="Times New Roman" w:cs="Times New Roman"/>
+                                <w:color w:val="212529"/>
+                                <w:sz w:val="28"/>
+                                <w:szCs w:val="24"/>
+                                <w:lang w:eastAsia="ru-RU" w:bidi="ar-SA"/>
+                              </w:rPr>
+                              <w:t>+++=</w:t>
+                            </w:r>
+                            <w:r>
+                              <w:rPr>
+                                <w:rStyle w:val="field"/>
+                                <w:rFonts w:ascii="RobotoLight" w:hAnsi="RobotoLight"/>
+                                <w:color w:val="212529"/>
+                                <w:sz w:val="26"/>
+                                <w:szCs w:val="24"/>
+                                <w:bdr w:val="none" w:sz="0" w:space="0" w:color="auto" w:frame="1"/>
+                                <w:lang w:val="en-US"/>
+                              </w:rPr>
+                              <w:t>delivery</w:t>
+                            </w:r>
+                            <w:r>
+                              <w:rPr>
+                                <w:rStyle w:val="dateorder"/>
+                                <w:rFonts w:ascii="Times New Roman" w:hAnsi="Times New Roman" w:cs="Times New Roman"/>
+                                <w:color w:val="212529"/>
+                                <w:sz w:val="28"/>
+                                <w:szCs w:val="24"/>
+                                <w:bdr w:val="none" w:sz="0" w:space="0" w:color="auto" w:frame="1"/>
+                                <w:shd w:val="clear" w:color="auto" w:fill="FFFFFF"/>
+                              </w:rPr>
+                              <w:t>+++</w:t>
+                            </w:r>
+                          </w:p>
+                          <w:p>
+                            <w:pPr>
+                              <w:jc w:val="center"/>
+                              <w:rPr>
+                                <w:rStyle w:val="field"/>
+                                <w:rFonts w:ascii="RobotoLight" w:hAnsi="RobotoLight"/>
+                                <w:color w:val="212529"/>
+                                <w:sz w:val="26"/>
+                                <w:szCs w:val="24"/>
+                                <w:bdr w:val="none" w:sz="0" w:space="0" w:color="auto" w:frame="1"/>
+                                <w:lang w:val="en-US"/>
+                              </w:rPr>
+                            </w:pPr>
+                            <w:r>
+                              <w:rPr>
+                                <w:rFonts w:ascii="Times New Roman" w:eastAsia="Times New Roman" w:hAnsi="Times New Roman" w:cs="Times New Roman"/>
+                                <w:color w:val="212529"/>
+                                <w:sz w:val="28"/>
+                                <w:szCs w:val="24"/>
+                                <w:lang w:val="en-US" w:eastAsia="ru-RU" w:bidi="ar-SA"/>
+                              </w:rPr>
+                              <w:t>+++=</w:t>
+                            </w:r>
+                            <w:r>
+                              <w:rPr>
+                                <w:rStyle w:val="field"/>
+                                <w:rFonts w:ascii="RobotoLight" w:hAnsi="RobotoLight"/>
+                                <w:color w:val="212529"/>
+                                <w:sz w:val="26"/>
+                                <w:szCs w:val="24"/>
+                                <w:bdr w:val="none" w:sz="0" w:space="0" w:color="auto" w:frame="1"/>
+                                <w:lang w:val="en-US"/>
+                              </w:rPr>
+                              <w:t>assembly</w:t>
+                            </w:r>
+                            <w:r>
+                              <w:rPr>
+                                <w:rStyle w:val="dateorder"/>
+                                <w:rFonts w:ascii="Times New Roman" w:hAnsi="Times New Roman" w:cs="Times New Roman"/>
+                                <w:color w:val="212529"/>
+                                <w:sz w:val="28"/>
+                                <w:szCs w:val="24"/>
+                                <w:u w:val="single"/>
+                                <w:bdr w:val="none" w:sz="0" w:space="0" w:color="auto" w:frame="1"/>
+                                <w:shd w:val="clear" w:color="auto" w:fill="FFFFFF"/>
+                                <w:lang w:val="en-US"/>
+                              </w:rPr>
+                              <w:t>+++</w:t>
+                            </w:r>
+                          </w:p>
+                          <w:p>
+                            <w:pPr>
+                              <w:jc w:val="center"/>
+                              <w:rPr>
+                                <w:rStyle w:val="field"/>
+                                <w:rFonts w:ascii="RobotoLight" w:hAnsi="RobotoLight"/>
+                                <w:color w:val="212529"/>
+                                <w:sz w:val="26"/>
+                                <w:szCs w:val="24"/>
+                                <w:bdr w:val="none" w:sz="0" w:space="0" w:color="auto" w:frame="1"/>
+                                <w:lang w:val="en-US"/>
+                              </w:rPr>
+                            </w:pPr>
+                            <w:r>
+                              <w:rPr>
+                                <w:rFonts w:ascii="Times New Roman" w:eastAsia="Times New Roman" w:hAnsi="Times New Roman" w:cs="Times New Roman"/>
+                                <w:color w:val="212529"/>
+                                <w:sz w:val="28"/>
+                                <w:szCs w:val="24"/>
+                                <w:lang w:val="en-US" w:eastAsia="ru-RU" w:bidi="ar-SA"/>
+                              </w:rPr>
+                              <w:t>+++=</w:t>
+                            </w:r>
+                            <w:r>
+                              <w:rPr>
+                                <w:rStyle w:val="field"/>
+                                <w:rFonts w:ascii="RobotoLight" w:hAnsi="RobotoLight"/>
+                                <w:color w:val="212529"/>
+                                <w:sz w:val="26"/>
+                                <w:szCs w:val="24"/>
+                                <w:bdr w:val="none" w:sz="0" w:space="0" w:color="auto" w:frame="1"/>
+                                <w:lang w:val="en-US"/>
+                              </w:rPr>
+                              <w:t>entering</w:t>
+                            </w:r>
+                            <w:r>
+                              <w:rPr>
+                                <w:rStyle w:val="dateorder"/>
+                                <w:rFonts w:ascii="Times New Roman" w:hAnsi="Times New Roman" w:cs="Times New Roman"/>
+                                <w:color w:val="212529"/>
+                                <w:sz w:val="28"/>
+                                <w:szCs w:val="24"/>
+                                <w:bdr w:val="none" w:sz="0" w:space="0" w:color="auto" w:frame="1"/>
+                                <w:shd w:val="clear" w:color="auto" w:fill="FFFFFF"/>
+                                <w:lang w:val="en-US"/>
+                              </w:rPr>
+                              <w:t>+++</w:t>
+                            </w:r>
+                          </w:p>
+                          <w:p>
+                            <w:pPr>
+                              <w:jc w:val="center"/>
+                              <w:rPr>
+                                <w:sz w:val="28"/>
+                                <w:szCs w:val="24"/>
+                              </w:rPr>
+                            </w:pPr>
+                            <w:r>
+                              <w:rPr>
+                                <w:rStyle w:val="field"/>
+                                <w:rFonts w:ascii="RobotoLight" w:hAnsi="RobotoLight"/>
+                                <w:color w:val="212529"/>
+                                <w:sz w:val="26"/>
+                                <w:szCs w:val="24"/>
+                                <w:bdr w:val="none" w:sz="0" w:space="0" w:color="auto" w:frame="1"/>
+                                <w:lang w:val="en-US"/>
+                              </w:rPr>
+                              <w:t>+++=</w:t>
+                            </w:r>
+                            <w:proofErr w:type="spellStart"/>
+                            <w:r>
+                              <w:rPr>
+                                <w:rStyle w:val="field"/>
+                                <w:rFonts w:ascii="RobotoLight" w:hAnsi="RobotoLight"/>
+                                <w:color w:val="212529"/>
+                                <w:sz w:val="26"/>
+                                <w:szCs w:val="24"/>
+                                <w:bdr w:val="none" w:sz="0" w:space="0" w:color="auto" w:frame="1"/>
+                                <w:lang w:val="en-US"/>
+                              </w:rPr>
+                              <w:t>assemblyAndEntering</w:t>
+                            </w:r>
+                            <w:proofErr w:type="spellEnd"/>
+                            <w:r>
+                              <w:rPr>
+                                <w:rStyle w:val="field"/>
+                                <w:rFonts w:ascii="RobotoLight" w:hAnsi="RobotoLight"/>
+                                <w:color w:val="212529"/>
+                                <w:sz w:val="26"/>
+                                <w:szCs w:val="24"/>
+                                <w:bdr w:val="none" w:sz="0" w:space="0" w:color="auto" w:frame="1"/>
+                                <w:lang w:val="en-US"/>
+                              </w:rPr>
+                              <w:t>+++</w:t>
+                            </w:r>
+                          </w:p>
+                        </w:txbxContent>
+                      </wps:txbx>
+                      <wps:bodyPr rot="0" spcFirstLastPara="0" vertOverflow="overflow" horzOverflow="overflow" vert="horz" wrap="square" lIns="91440" tIns="45720" rIns="91440" bIns="45720" numCol="1" spcCol="0" rtlCol="0" fromWordArt="0" anchor="ctr" anchorCtr="0" forceAA="0" compatLnSpc="1">
+                        <a:prstTxWarp prst="textNoShape">
+                          <a:avLst/>
+                        </a:prstTxWarp>
+                        <a:noAutofit/>
+                      </wps:bodyPr>
+                    </wps:wsp>
+                  </a:graphicData>
+                </a:graphic>
+                <wp14:sizeRelH relativeFrom="margin">
+                  <wp14:pctWidth>0</wp14:pctWidth>
+                </wp14:sizeRelH>
+                <wp14:sizeRelV relativeFrom="margin">
+                  <wp14:pctHeight>0</wp14:pctHeight>
+                </wp14:sizeRelV>
+              </wp:anchor>
+            </w:drawing>
+          </mc:Choice>
+          <mc:Fallback>
+            <w:pict>
+              <v:rect w14:anchorId="6601D517" id="Прямоугольник 3" o:spid="_x0000_s1027" style="position:absolute;left:0;text-align:left;margin-left:381.65pt;margin-top:17pt;width:167.5pt;height:102.5pt;z-index:251661312;visibility:visible;mso-wrap-style:square;mso-width-percent:0;mso-height-percent:0;mso-wrap-distance-left:9pt;mso-wrap-distance-top:0;mso-wrap-distance-right:9pt;mso-wrap-distance-bottom:0;mso-position-horizontal:absolute;mso-position-horizontal-relative:text;mso-position-vertical:absolute;mso-position-vertical-relative:text;mso-width-percent:0;mso-height-percent:0;mso-width-relative:margin;mso-height-relative:margin;v-text-anchor:middle" o:gfxdata="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" filled="f" stroked="f" strokeweight="1pt">
+                <v:textbox>
+                  <w:txbxContent>
+                    <w:p>
+                      <w:pPr>
+                        <w:jc w:val="center"/>
+                        <w:rPr>
+                          <w:rStyle w:val="name-field"/>
+                          <w:rFonts w:ascii="RobotoLight" w:hAnsi="RobotoLight"/>
+                          <w:color w:val="212529"/>
+                          <w:sz w:val="26"/>
+                          <w:szCs w:val="24"/>
+                          <w:bdr w:val="none" w:sz="0" w:space="0" w:color="auto" w:frame="1"/>
+                        </w:rPr>
+                      </w:pPr>
+                      <w:r>
+                        <w:rPr>
+                          <w:rFonts w:ascii="Times New Roman" w:eastAsia="Times New Roman" w:hAnsi="Times New Roman" w:cs="Times New Roman"/>
+                          <w:color w:val="212529"/>
+                          <w:sz w:val="28"/>
+                          <w:szCs w:val="24"/>
+                          <w:lang w:eastAsia="ru-RU" w:bidi="ar-SA"/>
+                        </w:rPr>
+                        <w:t>+++=</w:t>
+                      </w:r>
+                      <w:r>
+                        <w:rPr>
+                          <w:rStyle w:val="field"/>
+                          <w:rFonts w:ascii="RobotoLight" w:hAnsi="RobotoLight"/>
+                          <w:color w:val="212529"/>
+                          <w:sz w:val="26"/>
+                          <w:szCs w:val="24"/>
+                          <w:bdr w:val="none" w:sz="0" w:space="0" w:color="auto" w:frame="1"/>
+                          <w:lang w:val="en-US"/>
+                        </w:rPr>
+                        <w:t>delivery</w:t>
+                      </w:r>
+                      <w:r>
+                        <w:rPr>
+                          <w:rStyle w:val="dateorder"/>
+                          <w:rFonts w:ascii="Times New Roman" w:hAnsi="Times New Roman" w:cs="Times New Roman"/>
+                          <w:color w:val="212529"/>
+                          <w:sz w:val="28"/>
+                          <w:szCs w:val="24"/>
+                          <w:bdr w:val="none" w:sz="0" w:space="0" w:color="auto" w:frame="1"/>
+                          <w:shd w:val="clear" w:color="auto" w:fill="FFFFFF"/>
+                        </w:rPr>
+                        <w:t>+++</w:t>
+                      </w:r>
+                    </w:p>
+                    <w:p>
+                      <w:pPr>
+                        <w:jc w:val="center"/>
+                        <w:rPr>
+                          <w:rStyle w:val="field"/>
+                          <w:rFonts w:ascii="RobotoLight" w:hAnsi="RobotoLight"/>
+                          <w:color w:val="212529"/>
+                          <w:sz w:val="26"/>
+                          <w:szCs w:val="24"/>
+                          <w:bdr w:val="none" w:sz="0" w:space="0" w:color="auto" w:frame="1"/>
+                          <w:lang w:val="en-US"/>
+                        </w:rPr>
+                      </w:pPr>
+                      <w:r>
+                        <w:rPr>
+                          <w:rFonts w:ascii="Times New Roman" w:eastAsia="Times New Roman" w:hAnsi="Times New Roman" w:cs="Times New Roman"/>
+                          <w:color w:val="212529"/>
+                          <w:sz w:val="28"/>
+                          <w:szCs w:val="24"/>
+                          <w:lang w:val="en-US" w:eastAsia="ru-RU" w:bidi="ar-SA"/>
+                        </w:rPr>
+                        <w:t>+++=</w:t>
+                      </w:r>
+                      <w:r>
+                        <w:rPr>
+                          <w:rStyle w:val="field"/>
+                          <w:rFonts w:ascii="RobotoLight" w:hAnsi="RobotoLight"/>
+                          <w:color w:val="212529"/>
+                          <w:sz w:val="26"/>
+                          <w:szCs w:val="24"/>
+                          <w:bdr w:val="none" w:sz="0" w:space="0" w:color="auto" w:frame="1"/>
+                          <w:lang w:val="en-US"/>
+                        </w:rPr>
+                        <w:t>assembly</w:t>
+                      </w:r>
+                      <w:r>
+                        <w:rPr>
+                          <w:rStyle w:val="dateorder"/>
+                          <w:rFonts w:ascii="Times New Roman" w:hAnsi="Times New Roman" w:cs="Times New Roman"/>
+                          <w:color w:val="212529"/>
+                          <w:sz w:val="28"/>
+                          <w:szCs w:val="24"/>
+                          <w:u w:val="single"/>
+                          <w:bdr w:val="none" w:sz="0" w:space="0" w:color="auto" w:frame="1"/>
+                          <w:shd w:val="clear" w:color="auto" w:fill="FFFFFF"/>
+                          <w:lang w:val="en-US"/>
+                        </w:rPr>
+                        <w:t>+++</w:t>
+                      </w:r>
+                    </w:p>
+                    <w:p>
+                      <w:pPr>
+                        <w:jc w:val="center"/>
+                        <w:rPr>
+                          <w:rStyle w:val="field"/>
+                          <w:rFonts w:ascii="RobotoLight" w:hAnsi="RobotoLight"/>
+                          <w:color w:val="212529"/>
+                          <w:sz w:val="26"/>
+                          <w:szCs w:val="24"/>
+                          <w:bdr w:val="none" w:sz="0" w:space="0" w:color="auto" w:frame="1"/>
+                          <w:lang w:val="en-US"/>
+                        </w:rPr>
+                      </w:pPr>
+                      <w:r>
+                        <w:rPr>
+                          <w:rFonts w:ascii="Times New Roman" w:eastAsia="Times New Roman" w:hAnsi="Times New Roman" w:cs="Times New Roman"/>
+                          <w:color w:val="212529"/>
+                          <w:sz w:val="28"/>
+                          <w:szCs w:val="24"/>
+                          <w:lang w:val="en-US" w:eastAsia="ru-RU" w:bidi="ar-SA"/>
+                        </w:rPr>
+                        <w:t>+++=</w:t>
+                      </w:r>
+                      <w:r>
+                        <w:rPr>
+                          <w:rStyle w:val="field"/>
+                          <w:rFonts w:ascii="RobotoLight" w:hAnsi="RobotoLight"/>
+                          <w:color w:val="212529"/>
+                          <w:sz w:val="26"/>
+                          <w:szCs w:val="24"/>
+                          <w:bdr w:val="none" w:sz="0" w:space="0" w:color="auto" w:frame="1"/>
+                          <w:lang w:val="en-US"/>
+                        </w:rPr>
+                        <w:t>entering</w:t>
+                      </w:r>
+                      <w:r>
+                        <w:rPr>
+                          <w:rStyle w:val="dateorder"/>
+                          <w:rFonts w:ascii="Times New Roman" w:hAnsi="Times New Roman" w:cs="Times New Roman"/>
+                          <w:color w:val="212529"/>
+                          <w:sz w:val="28"/>
+                          <w:szCs w:val="24"/>
+                          <w:bdr w:val="none" w:sz="0" w:space="0" w:color="auto" w:frame="1"/>
+                          <w:shd w:val="clear" w:color="auto" w:fill="FFFFFF"/>
+                          <w:lang w:val="en-US"/>
+                        </w:rPr>
+                        <w:t>+++</w:t>
+                      </w:r>
+                    </w:p>
+                    <w:p>
+                      <w:pPr>
+                        <w:jc w:val="center"/>
+                        <w:rPr>
+                          <w:sz w:val="28"/>
+                          <w:szCs w:val="24"/>
+                        </w:rPr>
+                      </w:pPr>
+                      <w:r>
+                        <w:rPr>
+                          <w:rStyle w:val="field"/>
+                          <w:rFonts w:ascii="RobotoLight" w:hAnsi="RobotoLight"/>
+                          <w:color w:val="212529"/>
+                          <w:sz w:val="26"/>
+                          <w:szCs w:val="24"/>
+                          <w:bdr w:val="none" w:sz="0" w:space="0" w:color="auto" w:frame="1"/>
+                          <w:lang w:val="en-US"/>
+                        </w:rPr>
+                        <w:t>+++=</w:t>
+                      </w:r>
+                      <w:proofErr w:type="spellStart"/>
+                      <w:r>
+                        <w:rPr>
+                          <w:rStyle w:val="field"/>
+                          <w:rFonts w:ascii="RobotoLight" w:hAnsi="RobotoLight"/>
+                          <w:color w:val="212529"/>
+                          <w:sz w:val="26"/>
+                          <w:szCs w:val="24"/>
+                          <w:bdr w:val="none" w:sz="0" w:space="0" w:color="auto" w:frame="1"/>
+                          <w:lang w:val="en-US"/>
+                        </w:rPr>
+                        <w:t>assemblyAndEntering</w:t>
+                      </w:r>
+                      <w:proofErr w:type="spellEnd"/>
+                      <w:r>
+                        <w:rPr>
+                          <w:rStyle w:val="field"/>
+                          <w:rFonts w:ascii="RobotoLight" w:hAnsi="RobotoLight"/>
+                          <w:color w:val="212529"/>
+                          <w:sz w:val="26"/>
+                          <w:szCs w:val="24"/>
+                          <w:bdr w:val="none" w:sz="0" w:space="0" w:color="auto" w:frame="1"/>
+                          <w:lang w:val="en-US"/>
+                        </w:rPr>
+                        <w:t>+++</w:t>
+                      </w:r>
+                    </w:p>
+                  </w:txbxContent>
+                </v:textbox>
+              </v:rect>
+            </w:pict>
+          </mc:Fallback>
+        </mc:AlternateContent>
+      </w:r>
     </w:p>
     <w:p>
       <w:pPr>
@@ -1989,22 +3031,79 @@
           <w:shd w:val="clear" w:color="auto" w:fill="FFFFFF"/>
         </w:rPr>
       </w:pPr>
+      <w:r>
+        <w:rPr>
+          <w:rFonts w:ascii="RobotoLight" w:hAnsi="RobotoLight"/>
+          <w:noProof/>
+          <w:color w:val="212529"/>
+          <w:sz w:val="27"/>
+          <w:szCs w:val="27"/>
+          <w:lang w:eastAsia="ru-RU" w:bidi="ar-SA"/>
+        </w:rPr>
+        <mc:AlternateContent>
+          <mc:Choice Requires="wps">
+            <w:drawing>
+              <wp:anchor distT="0" distB="0" distL="114300" distR="114300" simplePos="0" relativeHeight="251668480" behindDoc="0" locked="0" layoutInCell="1" allowOverlap="1" wp14:anchorId="7AAE556B" wp14:editId="0D0FDBFE">
+                <wp:simplePos x="0" y="0"/>
+                <wp:positionH relativeFrom="column">
+                  <wp:posOffset>4940935</wp:posOffset>
+                </wp:positionH>
+                <wp:positionV relativeFrom="paragraph">
+                  <wp:posOffset>150390</wp:posOffset>
+                </wp:positionV>
+                <wp:extent cx="1968500" cy="0"/>
+                <wp:effectExtent l="0" t="0" r="31750" b="19050"/>
+                <wp:wrapNone/>
+                <wp:docPr id="8" name="Прямая соединительная линия 8"/>
+                <wp:cNvGraphicFramePr/>
+                <a:graphic xmlns:a="http://schemas.openxmlformats.org/drawingml/2006/main">
+                  <a:graphicData uri="http://schemas.microsoft.com/office/word/2010/wordprocessingShape">
+                    <wps:wsp>
+                      <wps:cNvCnPr/>
+                      <wps:spPr>
+                        <a:xfrm>
+                          <a:off x="0" y="0"/>
+                          <a:ext cx="1968500" cy="0"/>
+                        </a:xfrm>
+                        <a:prstGeom prst="line">
+                          <a:avLst/>
+                        </a:prstGeom>
+                      </wps:spPr>
+                      <wps:style>
+                        <a:lnRef idx="1">
+                          <a:schemeClr val="dk1"/>
+                        </a:lnRef>
+                        <a:fillRef idx="0">
+                          <a:schemeClr val="dk1"/>
+                        </a:fillRef>
+                        <a:effectRef idx="0">
+                          <a:schemeClr val="dk1"/>
+                        </a:effectRef>
+                        <a:fontRef idx="minor">
+                          <a:schemeClr val="tx1"/>
+                        </a:fontRef>
+                      </wps:style>
+                      <wps:bodyPr/>
+                    </wps:wsp>
+                  </a:graphicData>
+                </a:graphic>
+              </wp:anchor>
+            </w:drawing>
+          </mc:Choice>
+          <mc:Fallback>
+            <w:pict>
+              <v:line w14:anchorId="625FBECB" id="Прямая соединительная линия 8" o:spid="_x0000_s1026" style="position:absolute;z-index:251668480;visibility:visible;mso-wrap-style:square;mso-wrap-distance-left:9pt;mso-wrap-distance-top:0;mso-wrap-distance-right:9pt;mso-wrap-distance-bottom:0;mso-position-horizontal:absolute;mso-position-horizontal-relative:text;mso-position-vertical:absolute;mso-position-vertical-relative:text" from="389.05pt,11.85pt" to="544.05pt,11.85pt" o:gfxdata="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" strokecolor="black [3200]" strokeweight=".5pt">
+                <v:stroke joinstyle="miter"/>
+              </v:line>
+            </w:pict>
+          </mc:Fallback>
+        </mc:AlternateContent>
+      </w:r>
     </w:p>
     <w:p>
       <w:pPr>
         <w:jc w:val="right"/>
         <w:rPr>
-          <w:rStyle w:val="field"/>
-          <w:rFonts w:ascii="RobotoLight" w:hAnsi="RobotoLight"/>
-          <w:color w:val="212529"/>
-          <w:sz w:val="27"/>
-          <w:szCs w:val="27"/>
-          <w:bdr w:val="none" w:sz="0" w:space="0" w:color="auto" w:frame="1"/>
-          <w:lang w:val="en-US"/>
-        </w:rPr>
-      </w:pPr>
-      <w:r>
-        <w:rPr>
           <w:rStyle w:val="name-field"/>
           <w:rFonts w:ascii="RobotoLight" w:hAnsi="RobotoLight"/>
           <w:color w:val="212529"/>
@@ -2012,109 +3111,80 @@
           <w:szCs w:val="27"/>
           <w:bdr w:val="none" w:sz="0" w:space="0" w:color="auto" w:frame="1"/>
         </w:rPr>
-        <w:t>Доставка</w:t>
-      </w:r>
-      <w:r>
-        <w:rPr>
-          <w:rStyle w:val="name-field"/>
+      </w:pPr>
+      <w:r>
+        <w:rPr>
           <w:rFonts w:ascii="RobotoLight" w:hAnsi="RobotoLight"/>
-          <w:color w:val="212529"/>
-          <w:sz w:val="27"/>
-          <w:szCs w:val="27"/>
-          <w:bdr w:val="none" w:sz="0" w:space="0" w:color="auto" w:frame="1"/>
-          <w:lang w:val="en-US"/>
-        </w:rPr>
-        <w:t> </w:t>
-      </w:r>
-      <w:r>
-        <w:rPr>
-          <w:rStyle w:val="field"/>
-          <w:rFonts w:ascii="RobotoLight" w:hAnsi="RobotoLight"/>
-          <w:color w:val="212529"/>
-          <w:sz w:val="27"/>
-          <w:szCs w:val="27"/>
-          <w:bdr w:val="none" w:sz="0" w:space="0" w:color="auto" w:frame="1"/>
-          <w:lang w:val="en-US"/>
-        </w:rPr>
-        <w:t>_______</w:t>
-      </w:r>
-      <w:r>
-        <w:rPr>
-          <w:rFonts w:ascii="Times New Roman" w:eastAsia="Times New Roman" w:hAnsi="Times New Roman" w:cs="Times New Roman"/>
-          <w:color w:val="212529"/>
-          <w:sz w:val="24"/>
-          <w:szCs w:val="17"/>
-          <w:lang w:val="en-US" w:eastAsia="ru-RU" w:bidi="ar-SA"/>
-        </w:rPr>
-        <w:t>+++=</w:t>
-      </w:r>
-      <w:r>
-        <w:rPr>
-          <w:rStyle w:val="field"/>
-          <w:rFonts w:ascii="RobotoLight" w:hAnsi="RobotoLight"/>
-          <w:color w:val="212529"/>
-          <w:sz w:val="27"/>
-          <w:szCs w:val="27"/>
-          <w:bdr w:val="none" w:sz="0" w:space="0" w:color="auto" w:frame="1"/>
-          <w:lang w:val="en-US"/>
-        </w:rPr>
-        <w:t>delivery</w:t>
-      </w:r>
-      <w:r>
-        <w:rPr>
-          <w:rStyle w:val="dateorder"/>
-          <w:rFonts w:ascii="Times New Roman" w:hAnsi="Times New Roman" w:cs="Times New Roman"/>
-          <w:color w:val="212529"/>
-          <w:sz w:val="27"/>
-          <w:szCs w:val="27"/>
-          <w:u w:val="single"/>
-          <w:bdr w:val="none" w:sz="0" w:space="0" w:color="auto" w:frame="1"/>
-          <w:shd w:val="clear" w:color="auto" w:fill="FFFFFF"/>
-          <w:lang w:val="en-US"/>
-        </w:rPr>
-        <w:t>+++</w:t>
-      </w:r>
-      <w:r>
-        <w:rPr>
-          <w:rStyle w:val="field"/>
-          <w:rFonts w:ascii="RobotoLight" w:hAnsi="RobotoLight"/>
-          <w:color w:val="212529"/>
-          <w:sz w:val="27"/>
-          <w:szCs w:val="27"/>
-          <w:bdr w:val="none" w:sz="0" w:space="0" w:color="auto" w:frame="1"/>
-          <w:lang w:val="en-US"/>
-        </w:rPr>
-        <w:t>_______</w:t>
-      </w:r>
-      <w:r>
-        <w:rPr>
-          <w:rStyle w:val="field"/>
-          <w:rFonts w:ascii="RobotoLight" w:hAnsi="RobotoLight"/>
-          <w:color w:val="212529"/>
-          <w:sz w:val="27"/>
-          <w:szCs w:val="27"/>
-          <w:u w:val="single"/>
-          <w:bdr w:val="none" w:sz="0" w:space="0" w:color="auto" w:frame="1"/>
-          <w:lang w:val="en-US"/>
-        </w:rPr>
-        <w:t xml:space="preserve"> </w:t>
+          <w:noProof/>
+          <w:color w:val="212529"/>
+          <w:sz w:val="27"/>
+          <w:szCs w:val="27"/>
+          <w:lang w:eastAsia="ru-RU" w:bidi="ar-SA"/>
+        </w:rPr>
+        <mc:AlternateContent>
+          <mc:Choice Requires="wps">
+            <w:drawing>
+              <wp:anchor distT="0" distB="0" distL="114300" distR="114300" simplePos="0" relativeHeight="251662336" behindDoc="0" locked="0" layoutInCell="1" allowOverlap="1" wp14:anchorId="271D4E47" wp14:editId="2A50D37C">
+                <wp:simplePos x="0" y="0"/>
+                <wp:positionH relativeFrom="column">
+                  <wp:posOffset>4937231</wp:posOffset>
+                </wp:positionH>
+                <wp:positionV relativeFrom="paragraph">
+                  <wp:posOffset>152509</wp:posOffset>
+                </wp:positionV>
+                <wp:extent cx="1968500" cy="0"/>
+                <wp:effectExtent l="0" t="0" r="31750" b="19050"/>
+                <wp:wrapNone/>
+                <wp:docPr id="5" name="Прямая соединительная линия 5"/>
+                <wp:cNvGraphicFramePr/>
+                <a:graphic xmlns:a="http://schemas.openxmlformats.org/drawingml/2006/main">
+                  <a:graphicData uri="http://schemas.microsoft.com/office/word/2010/wordprocessingShape">
+                    <wps:wsp>
+                      <wps:cNvCnPr/>
+                      <wps:spPr>
+                        <a:xfrm>
+                          <a:off x="0" y="0"/>
+                          <a:ext cx="1968500" cy="0"/>
+                        </a:xfrm>
+                        <a:prstGeom prst="line">
+                          <a:avLst/>
+                        </a:prstGeom>
+                      </wps:spPr>
+                      <wps:style>
+                        <a:lnRef idx="1">
+                          <a:schemeClr val="dk1"/>
+                        </a:lnRef>
+                        <a:fillRef idx="0">
+                          <a:schemeClr val="dk1"/>
+                        </a:fillRef>
+                        <a:effectRef idx="0">
+                          <a:schemeClr val="dk1"/>
+                        </a:effectRef>
+                        <a:fontRef idx="minor">
+                          <a:schemeClr val="tx1"/>
+                        </a:fontRef>
+                      </wps:style>
+                      <wps:bodyPr/>
+                    </wps:wsp>
+                  </a:graphicData>
+                </a:graphic>
+              </wp:anchor>
+            </w:drawing>
+          </mc:Choice>
+          <mc:Fallback>
+            <w:pict>
+              <v:line w14:anchorId="604A21B8" id="Прямая соединительная линия 5" o:spid="_x0000_s1026" style="position:absolute;z-index:251662336;visibility:visible;mso-wrap-style:square;mso-wrap-distance-left:9pt;mso-wrap-distance-top:0;mso-wrap-distance-right:9pt;mso-wrap-distance-bottom:0;mso-position-horizontal:absolute;mso-position-horizontal-relative:text;mso-position-vertical:absolute;mso-position-vertical-relative:text" from="388.75pt,12pt" to="543.75pt,12pt" o:gfxdata="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" strokecolor="black [3200]" strokeweight=".5pt">
+                <v:stroke joinstyle="miter"/>
+              </v:line>
+            </w:pict>
+          </mc:Fallback>
+        </mc:AlternateContent>
       </w:r>
     </w:p>
     <w:p>
       <w:pPr>
         <w:jc w:val="right"/>
         <w:rPr>
-          <w:rStyle w:val="field"/>
-          <w:rFonts w:ascii="RobotoLight" w:hAnsi="RobotoLight"/>
-          <w:color w:val="212529"/>
-          <w:sz w:val="27"/>
-          <w:szCs w:val="27"/>
-          <w:bdr w:val="none" w:sz="0" w:space="0" w:color="auto" w:frame="1"/>
-          <w:lang w:val="en-US"/>
-        </w:rPr>
-      </w:pPr>
-      <w:r>
-        <w:rPr>
           <w:rStyle w:val="name-field"/>
           <w:rFonts w:ascii="RobotoLight" w:hAnsi="RobotoLight"/>
           <w:color w:val="212529"/>
@@ -2122,96 +3192,80 @@
           <w:szCs w:val="27"/>
           <w:bdr w:val="none" w:sz="0" w:space="0" w:color="auto" w:frame="1"/>
         </w:rPr>
-        <w:t>Сбор</w:t>
-      </w:r>
-      <w:r>
-        <w:rPr>
-          <w:rStyle w:val="name-field"/>
+      </w:pPr>
+      <w:r>
+        <w:rPr>
           <w:rFonts w:ascii="RobotoLight" w:hAnsi="RobotoLight"/>
-          <w:color w:val="212529"/>
-          <w:sz w:val="27"/>
-          <w:szCs w:val="27"/>
-          <w:bdr w:val="none" w:sz="0" w:space="0" w:color="auto" w:frame="1"/>
-          <w:lang w:val="en-US"/>
-        </w:rPr>
-        <w:t> </w:t>
-      </w:r>
-      <w:r>
-        <w:rPr>
-          <w:rStyle w:val="field"/>
-          <w:rFonts w:ascii="RobotoLight" w:hAnsi="RobotoLight"/>
-          <w:color w:val="212529"/>
-          <w:sz w:val="27"/>
-          <w:szCs w:val="27"/>
-          <w:bdr w:val="none" w:sz="0" w:space="0" w:color="auto" w:frame="1"/>
-          <w:lang w:val="en-US"/>
-        </w:rPr>
-        <w:t>______</w:t>
-      </w:r>
-      <w:r>
-        <w:rPr>
-          <w:rFonts w:ascii="Times New Roman" w:eastAsia="Times New Roman" w:hAnsi="Times New Roman" w:cs="Times New Roman"/>
-          <w:color w:val="212529"/>
-          <w:sz w:val="24"/>
-          <w:szCs w:val="17"/>
-          <w:lang w:val="en-US" w:eastAsia="ru-RU" w:bidi="ar-SA"/>
-        </w:rPr>
-        <w:t>+++=</w:t>
-      </w:r>
-      <w:r>
-        <w:rPr>
-          <w:rStyle w:val="field"/>
-          <w:rFonts w:ascii="RobotoLight" w:hAnsi="RobotoLight"/>
-          <w:color w:val="212529"/>
-          <w:sz w:val="27"/>
-          <w:szCs w:val="27"/>
-          <w:bdr w:val="none" w:sz="0" w:space="0" w:color="auto" w:frame="1"/>
-          <w:lang w:val="en-US"/>
-        </w:rPr>
-        <w:t>assembly</w:t>
-      </w:r>
-      <w:r>
-        <w:rPr>
-          <w:rStyle w:val="dateorder"/>
-          <w:rFonts w:ascii="Times New Roman" w:hAnsi="Times New Roman" w:cs="Times New Roman"/>
-          <w:color w:val="212529"/>
-          <w:sz w:val="27"/>
-          <w:szCs w:val="27"/>
-          <w:u w:val="single"/>
-          <w:bdr w:val="none" w:sz="0" w:space="0" w:color="auto" w:frame="1"/>
-          <w:shd w:val="clear" w:color="auto" w:fill="FFFFFF"/>
-          <w:lang w:val="en-US"/>
-        </w:rPr>
-        <w:t>+++</w:t>
-      </w:r>
-      <w:r>
-        <w:rPr>
-          <w:rStyle w:val="field"/>
-          <w:rFonts w:ascii="RobotoLight" w:hAnsi="RobotoLight"/>
-          <w:color w:val="212529"/>
-          <w:sz w:val="27"/>
-          <w:szCs w:val="27"/>
-          <w:bdr w:val="none" w:sz="0" w:space="0" w:color="auto" w:frame="1"/>
-          <w:lang w:val="en-US"/>
-        </w:rPr>
-        <w:t>_______</w:t>
+          <w:noProof/>
+          <w:color w:val="212529"/>
+          <w:sz w:val="27"/>
+          <w:szCs w:val="27"/>
+          <w:lang w:eastAsia="ru-RU" w:bidi="ar-SA"/>
+        </w:rPr>
+        <mc:AlternateContent>
+          <mc:Choice Requires="wps">
+            <w:drawing>
+              <wp:anchor distT="0" distB="0" distL="114300" distR="114300" simplePos="0" relativeHeight="251664384" behindDoc="0" locked="0" layoutInCell="1" allowOverlap="1" wp14:anchorId="79CDFFC7" wp14:editId="6EDA7D49">
+                <wp:simplePos x="0" y="0"/>
+                <wp:positionH relativeFrom="column">
+                  <wp:posOffset>4948555</wp:posOffset>
+                </wp:positionH>
+                <wp:positionV relativeFrom="paragraph">
+                  <wp:posOffset>168918</wp:posOffset>
+                </wp:positionV>
+                <wp:extent cx="1968500" cy="0"/>
+                <wp:effectExtent l="0" t="0" r="31750" b="19050"/>
+                <wp:wrapNone/>
+                <wp:docPr id="6" name="Прямая соединительная линия 6"/>
+                <wp:cNvGraphicFramePr/>
+                <a:graphic xmlns:a="http://schemas.openxmlformats.org/drawingml/2006/main">
+                  <a:graphicData uri="http://schemas.microsoft.com/office/word/2010/wordprocessingShape">
+                    <wps:wsp>
+                      <wps:cNvCnPr/>
+                      <wps:spPr>
+                        <a:xfrm>
+                          <a:off x="0" y="0"/>
+                          <a:ext cx="1968500" cy="0"/>
+                        </a:xfrm>
+                        <a:prstGeom prst="line">
+                          <a:avLst/>
+                        </a:prstGeom>
+                      </wps:spPr>
+                      <wps:style>
+                        <a:lnRef idx="1">
+                          <a:schemeClr val="dk1"/>
+                        </a:lnRef>
+                        <a:fillRef idx="0">
+                          <a:schemeClr val="dk1"/>
+                        </a:fillRef>
+                        <a:effectRef idx="0">
+                          <a:schemeClr val="dk1"/>
+                        </a:effectRef>
+                        <a:fontRef idx="minor">
+                          <a:schemeClr val="tx1"/>
+                        </a:fontRef>
+                      </wps:style>
+                      <wps:bodyPr/>
+                    </wps:wsp>
+                  </a:graphicData>
+                </a:graphic>
+              </wp:anchor>
+            </w:drawing>
+          </mc:Choice>
+          <mc:Fallback>
+            <w:pict>
+              <v:line w14:anchorId="3C42CD5F" id="Прямая соединительная линия 6" o:spid="_x0000_s1026" style="position:absolute;z-index:251664384;visibility:visible;mso-wrap-style:square;mso-wrap-distance-left:9pt;mso-wrap-distance-top:0;mso-wrap-distance-right:9pt;mso-wrap-distance-bottom:0;mso-position-horizontal:absolute;mso-position-horizontal-relative:text;mso-position-vertical:absolute;mso-position-vertical-relative:text" from="389.65pt,13.3pt" to="544.65pt,13.3pt" o:gfxdata="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" strokecolor="black [3200]" strokeweight=".5pt">
+                <v:stroke joinstyle="miter"/>
+              </v:line>
+            </w:pict>
+          </mc:Fallback>
+        </mc:AlternateContent>
       </w:r>
     </w:p>
     <w:p>
       <w:pPr>
         <w:jc w:val="right"/>
         <w:rPr>
-          <w:rStyle w:val="field"/>
-          <w:rFonts w:ascii="RobotoLight" w:hAnsi="RobotoLight"/>
-          <w:color w:val="212529"/>
-          <w:sz w:val="27"/>
-          <w:szCs w:val="27"/>
-          <w:bdr w:val="none" w:sz="0" w:space="0" w:color="auto" w:frame="1"/>
-          <w:lang w:val="en-US"/>
-        </w:rPr>
-      </w:pPr>
-      <w:r>
-        <w:rPr>
           <w:rStyle w:val="name-field"/>
           <w:rFonts w:ascii="RobotoLight" w:hAnsi="RobotoLight"/>
           <w:color w:val="212529"/>
@@ -2219,78 +3273,74 @@
           <w:szCs w:val="27"/>
           <w:bdr w:val="none" w:sz="0" w:space="0" w:color="auto" w:frame="1"/>
         </w:rPr>
-        <w:t>Занос</w:t>
-      </w:r>
-      <w:r>
-        <w:rPr>
-          <w:rStyle w:val="name-field"/>
+      </w:pPr>
+      <w:r>
+        <w:rPr>
           <w:rFonts w:ascii="RobotoLight" w:hAnsi="RobotoLight"/>
-          <w:color w:val="212529"/>
-          <w:sz w:val="27"/>
-          <w:szCs w:val="27"/>
-          <w:bdr w:val="none" w:sz="0" w:space="0" w:color="auto" w:frame="1"/>
-          <w:lang w:val="en-US"/>
-        </w:rPr>
-        <w:t> </w:t>
-      </w:r>
-      <w:r>
-        <w:rPr>
-          <w:rStyle w:val="field"/>
-          <w:rFonts w:ascii="RobotoLight" w:hAnsi="RobotoLight"/>
-          <w:color w:val="212529"/>
-          <w:sz w:val="27"/>
-          <w:szCs w:val="27"/>
-          <w:bdr w:val="none" w:sz="0" w:space="0" w:color="auto" w:frame="1"/>
-          <w:lang w:val="en-US"/>
-        </w:rPr>
-        <w:t>_____</w:t>
-      </w:r>
-      <w:r>
-        <w:rPr>
-          <w:rFonts w:ascii="Times New Roman" w:eastAsia="Times New Roman" w:hAnsi="Times New Roman" w:cs="Times New Roman"/>
-          <w:color w:val="212529"/>
-          <w:sz w:val="24"/>
-          <w:szCs w:val="17"/>
-          <w:lang w:val="en-US" w:eastAsia="ru-RU" w:bidi="ar-SA"/>
-        </w:rPr>
-        <w:t>+++=</w:t>
-      </w:r>
-      <w:r>
-        <w:rPr>
-          <w:rStyle w:val="field"/>
-          <w:rFonts w:ascii="RobotoLight" w:hAnsi="RobotoLight"/>
-          <w:color w:val="212529"/>
-          <w:sz w:val="27"/>
-          <w:szCs w:val="27"/>
-          <w:bdr w:val="none" w:sz="0" w:space="0" w:color="auto" w:frame="1"/>
-          <w:lang w:val="en-US"/>
-        </w:rPr>
-        <w:t>entering</w:t>
-      </w:r>
-      <w:r>
-        <w:rPr>
-          <w:rStyle w:val="dateorder"/>
-          <w:rFonts w:ascii="Times New Roman" w:hAnsi="Times New Roman" w:cs="Times New Roman"/>
-          <w:color w:val="212529"/>
-          <w:sz w:val="27"/>
-          <w:szCs w:val="27"/>
-          <w:bdr w:val="none" w:sz="0" w:space="0" w:color="auto" w:frame="1"/>
-          <w:shd w:val="clear" w:color="auto" w:fill="FFFFFF"/>
-          <w:lang w:val="en-US"/>
-        </w:rPr>
-        <w:t>+++</w:t>
-      </w:r>
-      <w:r>
-        <w:rPr>
-          <w:rStyle w:val="field"/>
-          <w:rFonts w:ascii="RobotoLight" w:hAnsi="RobotoLight"/>
-          <w:color w:val="212529"/>
-          <w:sz w:val="27"/>
-          <w:szCs w:val="27"/>
-          <w:bdr w:val="none" w:sz="0" w:space="0" w:color="auto" w:frame="1"/>
-          <w:lang w:val="en-US"/>
-        </w:rPr>
-        <w:t>_______</w:t>
+          <w:noProof/>
+          <w:color w:val="212529"/>
+          <w:sz w:val="27"/>
+          <w:szCs w:val="27"/>
+          <w:lang w:eastAsia="ru-RU" w:bidi="ar-SA"/>
+        </w:rPr>
+        <mc:AlternateContent>
+          <mc:Choice Requires="wps">
+            <w:drawing>
+              <wp:anchor distT="0" distB="0" distL="114300" distR="114300" simplePos="0" relativeHeight="251666432" behindDoc="0" locked="0" layoutInCell="1" allowOverlap="1" wp14:anchorId="5BE97717" wp14:editId="268A99A1">
+                <wp:simplePos x="0" y="0"/>
+                <wp:positionH relativeFrom="column">
+                  <wp:posOffset>4939987</wp:posOffset>
+                </wp:positionH>
+                <wp:positionV relativeFrom="paragraph">
+                  <wp:posOffset>159385</wp:posOffset>
+                </wp:positionV>
+                <wp:extent cx="1968500" cy="0"/>
+                <wp:effectExtent l="0" t="0" r="31750" b="19050"/>
+                <wp:wrapNone/>
+                <wp:docPr id="7" name="Прямая соединительная линия 7"/>
+                <wp:cNvGraphicFramePr/>
+                <a:graphic xmlns:a="http://schemas.openxmlformats.org/drawingml/2006/main">
+                  <a:graphicData uri="http://schemas.microsoft.com/office/word/2010/wordprocessingShape">
+                    <wps:wsp>
+                      <wps:cNvCnPr/>
+                      <wps:spPr>
+                        <a:xfrm>
+                          <a:off x="0" y="0"/>
+                          <a:ext cx="1968500" cy="0"/>
+                        </a:xfrm>
+                        <a:prstGeom prst="line">
+                          <a:avLst/>
+                        </a:prstGeom>
+                      </wps:spPr>
+                      <wps:style>
+                        <a:lnRef idx="1">
+                          <a:schemeClr val="dk1"/>
+                        </a:lnRef>
+                        <a:fillRef idx="0">
+                          <a:schemeClr val="dk1"/>
+                        </a:fillRef>
+                        <a:effectRef idx="0">
+                          <a:schemeClr val="dk1"/>
+                        </a:effectRef>
+                        <a:fontRef idx="minor">
+                          <a:schemeClr val="tx1"/>
+                        </a:fontRef>
+                      </wps:style>
+                      <wps:bodyPr/>
+                    </wps:wsp>
+                  </a:graphicData>
+                </a:graphic>
+              </wp:anchor>
+            </w:drawing>
+          </mc:Choice>
+          <mc:Fallback>
+            <w:pict>
+              <v:line w14:anchorId="39E0B781" id="Прямая соединительная линия 7" o:spid="_x0000_s1026" style="position:absolute;z-index:251666432;visibility:visible;mso-wrap-style:square;mso-wrap-distance-left:9pt;mso-wrap-distance-top:0;mso-wrap-distance-right:9pt;mso-wrap-distance-bottom:0;mso-position-horizontal:absolute;mso-position-horizontal-relative:text;mso-position-vertical:absolute;mso-position-vertical-relative:text" from="389pt,12.55pt" to="544pt,12.55pt" o:gfxdata="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" strokecolor="black [3200]" strokeweight=".5pt">
+                <v:stroke joinstyle="miter"/>
+              </v:line>
+            </w:pict>
+          </mc:Fallback>
+        </mc:AlternateContent>
       </w:r>
     </w:p>
     <w:p>
@@ -2303,131 +3353,10 @@
           <w:sz w:val="27"/>
           <w:szCs w:val="27"/>
           <w:bdr w:val="none" w:sz="0" w:space="0" w:color="auto" w:frame="1"/>
-          <w:lang w:val="en-US"/>
         </w:rPr>
       </w:pPr>
-      <w:r>
-        <w:rPr>
-          <w:rStyle w:val="name-field"/>
-          <w:rFonts w:ascii="RobotoLight" w:hAnsi="RobotoLight"/>
-          <w:color w:val="212529"/>
-          <w:sz w:val="27"/>
-          <w:szCs w:val="27"/>
-          <w:bdr w:val="none" w:sz="0" w:space="0" w:color="auto" w:frame="1"/>
-        </w:rPr>
-        <w:t>Сбор</w:t>
-      </w:r>
-      <w:r>
-        <w:rPr>
-          <w:rStyle w:val="name-field"/>
-          <w:rFonts w:ascii="RobotoLight" w:hAnsi="RobotoLight"/>
-          <w:color w:val="212529"/>
-          <w:sz w:val="27"/>
-          <w:szCs w:val="27"/>
-          <w:bdr w:val="none" w:sz="0" w:space="0" w:color="auto" w:frame="1"/>
-          <w:lang w:val="en-US"/>
-        </w:rPr>
-        <w:t>/</w:t>
-      </w:r>
-      <w:r>
-        <w:rPr>
-          <w:rStyle w:val="name-field"/>
-          <w:rFonts w:ascii="RobotoLight" w:hAnsi="RobotoLight"/>
-          <w:color w:val="212529"/>
-          <w:sz w:val="27"/>
-          <w:szCs w:val="27"/>
-          <w:bdr w:val="none" w:sz="0" w:space="0" w:color="auto" w:frame="1"/>
-        </w:rPr>
-        <w:t>Занос</w:t>
-      </w:r>
-      <w:r>
-        <w:rPr>
-          <w:rStyle w:val="name-field"/>
-          <w:rFonts w:ascii="RobotoLight" w:hAnsi="RobotoLight"/>
-          <w:color w:val="212529"/>
-          <w:sz w:val="27"/>
-          <w:szCs w:val="27"/>
-          <w:bdr w:val="none" w:sz="0" w:space="0" w:color="auto" w:frame="1"/>
-          <w:lang w:val="en-US"/>
-        </w:rPr>
-        <w:t> </w:t>
-      </w:r>
-      <w:r>
-        <w:rPr>
-          <w:rStyle w:val="field"/>
-          <w:rFonts w:ascii="RobotoLight" w:hAnsi="RobotoLight"/>
-          <w:color w:val="212529"/>
-          <w:sz w:val="27"/>
-          <w:szCs w:val="27"/>
-          <w:bdr w:val="none" w:sz="0" w:space="0" w:color="auto" w:frame="1"/>
-          <w:lang w:val="en-US"/>
-        </w:rPr>
-        <w:t>______</w:t>
-      </w:r>
-      <w:r>
-        <w:rPr>
-          <w:rStyle w:val="field"/>
-          <w:rFonts w:ascii="RobotoLight" w:hAnsi="RobotoLight"/>
-          <w:color w:val="212529"/>
-          <w:sz w:val="27"/>
-          <w:szCs w:val="27"/>
-          <w:bdr w:val="none" w:sz="0" w:space="0" w:color="auto" w:frame="1"/>
-          <w:lang w:val="en-US"/>
-        </w:rPr>
-        <w:t>+++=</w:t>
-      </w:r>
-      <w:proofErr w:type="spellStart"/>
-      <w:r>
-        <w:rPr>
-          <w:rStyle w:val="field"/>
-          <w:rFonts w:ascii="RobotoLight" w:hAnsi="RobotoLight"/>
-          <w:color w:val="212529"/>
-          <w:sz w:val="27"/>
-          <w:szCs w:val="27"/>
-          <w:bdr w:val="none" w:sz="0" w:space="0" w:color="auto" w:frame="1"/>
-          <w:lang w:val="en-US"/>
-        </w:rPr>
-        <w:t>assemblyAndEntering</w:t>
-      </w:r>
-      <w:proofErr w:type="spellEnd"/>
-      <w:r>
-        <w:rPr>
-          <w:rStyle w:val="field"/>
-          <w:rFonts w:ascii="RobotoLight" w:hAnsi="RobotoLight"/>
-          <w:color w:val="212529"/>
-          <w:sz w:val="27"/>
-          <w:szCs w:val="27"/>
-          <w:bdr w:val="none" w:sz="0" w:space="0" w:color="auto" w:frame="1"/>
-          <w:lang w:val="en-US"/>
-        </w:rPr>
-        <w:t>+++</w:t>
-      </w:r>
-      <w:r>
-        <w:rPr>
-          <w:rStyle w:val="field"/>
-          <w:rFonts w:ascii="RobotoLight" w:hAnsi="RobotoLight"/>
-          <w:color w:val="212529"/>
-          <w:sz w:val="27"/>
-          <w:szCs w:val="27"/>
-          <w:bdr w:val="none" w:sz="0" w:space="0" w:color="auto" w:frame="1"/>
-          <w:lang w:val="en-US"/>
-        </w:rPr>
-        <w:t>_______</w:t>
-      </w:r>
-    </w:p>
-    <w:p>
-      <w:pPr>
-        <w:jc w:val="right"/>
-        <w:rPr>
-          <w:rStyle w:val="field"/>
-          <w:rFonts w:ascii="RobotoLight" w:hAnsi="RobotoLight"/>
-          <w:color w:val="212529"/>
-          <w:sz w:val="27"/>
-          <w:szCs w:val="27"/>
-          <w:bdr w:val="none" w:sz="0" w:space="0" w:color="auto" w:frame="1"/>
-          <w:lang w:val="en-US"/>
-        </w:rPr>
-      </w:pPr>
+      <w:bookmarkStart w:id="0" w:name="_GoBack"/>
+      <w:bookmarkEnd w:id="0"/>
     </w:p>
     <w:p>
       <w:pPr>

--- a/public/templates/invoice_Liman-murom.ru.docx
+++ b/public/templates/invoice_Liman-murom.ru.docx
@@ -359,6 +359,7 @@
           <w:u w:val="single"/>
           <w:bdr w:val="none" w:sz="0" w:space="0" w:color="auto" w:frame="1"/>
           <w:shd w:val="clear" w:color="auto" w:fill="FFFFFF"/>
+          <w:lang w:val="en-US"/>
         </w:rPr>
       </w:pPr>
       <w:r>
@@ -371,17 +372,6 @@
           <w:shd w:val="clear" w:color="auto" w:fill="FFFFFF"/>
         </w:rPr>
         <w:t>Заказ</w:t>
-      </w:r>
-      <w:r>
-        <w:rPr>
-          <w:rFonts w:ascii="Times New Roman" w:hAnsi="Times New Roman" w:cs="Times New Roman"/>
-          <w:color w:val="212529"/>
-          <w:sz w:val="27"/>
-          <w:szCs w:val="27"/>
-          <w:bdr w:val="none" w:sz="0" w:space="0" w:color="auto" w:frame="1"/>
-          <w:shd w:val="clear" w:color="auto" w:fill="FFFFFF"/>
-        </w:rPr>
-        <w:t xml:space="preserve"> №</w:t>
       </w:r>
       <w:r>
         <w:rPr>
@@ -393,6 +383,18 @@
           <w:shd w:val="clear" w:color="auto" w:fill="FFFFFF"/>
           <w:lang w:val="en-US"/>
         </w:rPr>
+        <w:t xml:space="preserve"> №</w:t>
+      </w:r>
+      <w:r>
+        <w:rPr>
+          <w:rFonts w:ascii="Times New Roman" w:hAnsi="Times New Roman" w:cs="Times New Roman"/>
+          <w:color w:val="212529"/>
+          <w:sz w:val="27"/>
+          <w:szCs w:val="27"/>
+          <w:bdr w:val="none" w:sz="0" w:space="0" w:color="auto" w:frame="1"/>
+          <w:shd w:val="clear" w:color="auto" w:fill="FFFFFF"/>
+          <w:lang w:val="en-US"/>
+        </w:rPr>
         <w:t> </w:t>
       </w:r>
       <w:r>
@@ -404,21 +406,9 @@
           <w:szCs w:val="27"/>
           <w:bdr w:val="none" w:sz="0" w:space="0" w:color="auto" w:frame="1"/>
           <w:shd w:val="clear" w:color="auto" w:fill="FFFFFF"/>
+          <w:lang w:val="en-US"/>
         </w:rPr>
         <w:t>___</w:t>
-      </w:r>
-      <w:r>
-        <w:rPr>
-          <w:rStyle w:val="numberorder"/>
-          <w:rFonts w:ascii="Times New Roman" w:hAnsi="Times New Roman" w:cs="Times New Roman"/>
-          <w:color w:val="212529"/>
-          <w:sz w:val="27"/>
-          <w:szCs w:val="27"/>
-          <w:u w:val="single"/>
-          <w:bdr w:val="none" w:sz="0" w:space="0" w:color="auto" w:frame="1"/>
-          <w:shd w:val="clear" w:color="auto" w:fill="FFFFFF"/>
-        </w:rPr>
-        <w:t>+++=</w:t>
       </w:r>
       <w:r>
         <w:rPr>
@@ -432,21 +422,9 @@
           <w:shd w:val="clear" w:color="auto" w:fill="FFFFFF"/>
           <w:lang w:val="en-US"/>
         </w:rPr>
-        <w:t>id</w:t>
-      </w:r>
-      <w:r>
-        <w:rPr>
-          <w:rStyle w:val="numberorder"/>
-          <w:rFonts w:ascii="Times New Roman" w:hAnsi="Times New Roman" w:cs="Times New Roman"/>
-          <w:color w:val="212529"/>
-          <w:sz w:val="27"/>
-          <w:szCs w:val="27"/>
-          <w:u w:val="single"/>
-          <w:bdr w:val="none" w:sz="0" w:space="0" w:color="auto" w:frame="1"/>
-          <w:shd w:val="clear" w:color="auto" w:fill="FFFFFF"/>
-        </w:rPr>
-        <w:t>_</w:t>
-      </w:r>
+        <w:t>+++=</w:t>
+      </w:r>
+      <w:proofErr w:type="spellStart"/>
       <w:r>
         <w:rPr>
           <w:rStyle w:val="numberorder"/>
@@ -459,117 +437,11 @@
           <w:shd w:val="clear" w:color="auto" w:fill="FFFFFF"/>
           <w:lang w:val="en-US"/>
         </w:rPr>
-        <w:t>fc</w:t>
+        <w:t>id</w:t>
       </w:r>
       <w:r>
         <w:rPr>
           <w:rStyle w:val="numberorder"/>
-          <w:rFonts w:ascii="Times New Roman" w:hAnsi="Times New Roman" w:cs="Times New Roman"/>
-          <w:color w:val="212529"/>
-          <w:sz w:val="27"/>
-          <w:szCs w:val="27"/>
-          <w:u w:val="single"/>
-          <w:bdr w:val="none" w:sz="0" w:space="0" w:color="auto" w:frame="1"/>
-          <w:shd w:val="clear" w:color="auto" w:fill="FFFFFF"/>
-        </w:rPr>
-        <w:t>+++</w:t>
-      </w:r>
-      <w:r>
-        <w:rPr>
-          <w:rStyle w:val="dateorder"/>
-          <w:rFonts w:ascii="Times New Roman" w:hAnsi="Times New Roman" w:cs="Times New Roman"/>
-          <w:color w:val="212529"/>
-          <w:sz w:val="20"/>
-          <w:szCs w:val="27"/>
-          <w:bdr w:val="none" w:sz="0" w:space="0" w:color="auto" w:frame="1"/>
-          <w:shd w:val="clear" w:color="auto" w:fill="FFFFFF"/>
-        </w:rPr>
-        <w:t>___</w:t>
-      </w:r>
-      <w:r>
-        <w:rPr>
-          <w:rFonts w:ascii="Times New Roman" w:hAnsi="Times New Roman" w:cs="Times New Roman"/>
-          <w:color w:val="212529"/>
-          <w:sz w:val="27"/>
-          <w:szCs w:val="27"/>
-          <w:bdr w:val="none" w:sz="0" w:space="0" w:color="auto" w:frame="1"/>
-          <w:shd w:val="clear" w:color="auto" w:fill="FFFFFF"/>
-        </w:rPr>
-        <w:t xml:space="preserve">                                                               </w:t>
-      </w:r>
-      <w:r>
-        <w:rPr>
-          <w:rFonts w:ascii="Times New Roman" w:hAnsi="Times New Roman" w:cs="Times New Roman"/>
-          <w:color w:val="212529"/>
-          <w:sz w:val="27"/>
-          <w:szCs w:val="27"/>
-          <w:bdr w:val="none" w:sz="0" w:space="0" w:color="auto" w:frame="1"/>
-          <w:shd w:val="clear" w:color="auto" w:fill="FFFFFF"/>
-        </w:rPr>
-        <w:t>Дата</w:t>
-      </w:r>
-      <w:r>
-        <w:rPr>
-          <w:rFonts w:ascii="Times New Roman" w:hAnsi="Times New Roman" w:cs="Times New Roman"/>
-          <w:color w:val="212529"/>
-          <w:sz w:val="27"/>
-          <w:szCs w:val="27"/>
-          <w:bdr w:val="none" w:sz="0" w:space="0" w:color="auto" w:frame="1"/>
-          <w:shd w:val="clear" w:color="auto" w:fill="FFFFFF"/>
-        </w:rPr>
-        <w:t xml:space="preserve"> </w:t>
-      </w:r>
-      <w:r>
-        <w:rPr>
-          <w:rFonts w:ascii="Times New Roman" w:hAnsi="Times New Roman" w:cs="Times New Roman"/>
-          <w:color w:val="212529"/>
-          <w:sz w:val="27"/>
-          <w:szCs w:val="27"/>
-          <w:bdr w:val="none" w:sz="0" w:space="0" w:color="auto" w:frame="1"/>
-          <w:shd w:val="clear" w:color="auto" w:fill="FFFFFF"/>
-        </w:rPr>
-        <w:t>доставки</w:t>
-      </w:r>
-      <w:r>
-        <w:rPr>
-          <w:rFonts w:ascii="Times New Roman" w:hAnsi="Times New Roman" w:cs="Times New Roman"/>
-          <w:color w:val="212529"/>
-          <w:sz w:val="27"/>
-          <w:szCs w:val="27"/>
-          <w:bdr w:val="none" w:sz="0" w:space="0" w:color="auto" w:frame="1"/>
-          <w:shd w:val="clear" w:color="auto" w:fill="FFFFFF"/>
-          <w:lang w:val="en-US"/>
-        </w:rPr>
-        <w:t> </w:t>
-      </w:r>
-      <w:r>
-        <w:rPr>
-          <w:rStyle w:val="dateorder"/>
-          <w:rFonts w:ascii="Times New Roman" w:hAnsi="Times New Roman" w:cs="Times New Roman"/>
-          <w:color w:val="212529"/>
-          <w:sz w:val="20"/>
-          <w:szCs w:val="27"/>
-          <w:bdr w:val="none" w:sz="0" w:space="0" w:color="auto" w:frame="1"/>
-          <w:shd w:val="clear" w:color="auto" w:fill="FFFFFF"/>
-        </w:rPr>
-        <w:t>___</w:t>
-      </w:r>
-      <w:r>
-        <w:rPr>
-          <w:rStyle w:val="dateorder"/>
-          <w:rFonts w:ascii="Times New Roman" w:hAnsi="Times New Roman" w:cs="Times New Roman"/>
-          <w:color w:val="212529"/>
-          <w:sz w:val="27"/>
-          <w:szCs w:val="27"/>
-          <w:u w:val="single"/>
-          <w:bdr w:val="none" w:sz="0" w:space="0" w:color="auto" w:frame="1"/>
-          <w:shd w:val="clear" w:color="auto" w:fill="FFFFFF"/>
-        </w:rPr>
-        <w:t>+++=</w:t>
-      </w:r>
-      <w:r>
-        <w:rPr>
-          <w:rStyle w:val="dateorder"/>
           <w:rFonts w:ascii="Times New Roman" w:hAnsi="Times New Roman" w:cs="Times New Roman"/>
           <w:color w:val="212529"/>
           <w:sz w:val="27"/>
@@ -579,24 +451,11 @@
           <w:shd w:val="clear" w:color="auto" w:fill="FFFFFF"/>
           <w:lang w:val="en-US"/>
         </w:rPr>
-        <w:t>date</w:t>
-      </w:r>
-      <w:r>
-        <w:rPr>
-          <w:rStyle w:val="dateorder"/>
-          <w:rFonts w:ascii="Times New Roman" w:hAnsi="Times New Roman" w:cs="Times New Roman"/>
-          <w:color w:val="212529"/>
-          <w:sz w:val="27"/>
-          <w:szCs w:val="27"/>
-          <w:u w:val="single"/>
-          <w:bdr w:val="none" w:sz="0" w:space="0" w:color="auto" w:frame="1"/>
-          <w:shd w:val="clear" w:color="auto" w:fill="FFFFFF"/>
-        </w:rPr>
         <w:t>_</w:t>
       </w:r>
       <w:r>
         <w:rPr>
-          <w:rStyle w:val="dateorder"/>
+          <w:rStyle w:val="numberorder"/>
           <w:rFonts w:ascii="Times New Roman" w:hAnsi="Times New Roman" w:cs="Times New Roman"/>
           <w:color w:val="212529"/>
           <w:sz w:val="27"/>
@@ -606,11 +465,12 @@
           <w:shd w:val="clear" w:color="auto" w:fill="FFFFFF"/>
           <w:lang w:val="en-US"/>
         </w:rPr>
-        <w:t>order</w:t>
-      </w:r>
-      <w:r>
-        <w:rPr>
-          <w:rStyle w:val="dateorder"/>
+        <w:t>fc</w:t>
+      </w:r>
+      <w:proofErr w:type="spellEnd"/>
+      <w:r>
+        <w:rPr>
+          <w:rStyle w:val="numberorder"/>
           <w:rFonts w:ascii="Times New Roman" w:hAnsi="Times New Roman" w:cs="Times New Roman"/>
           <w:color w:val="212529"/>
           <w:sz w:val="27"/>
@@ -618,8 +478,93 @@
           <w:u w:val="single"/>
           <w:bdr w:val="none" w:sz="0" w:space="0" w:color="auto" w:frame="1"/>
           <w:shd w:val="clear" w:color="auto" w:fill="FFFFFF"/>
-        </w:rPr>
-        <w:t>++</w:t>
+          <w:lang w:val="en-US"/>
+        </w:rPr>
+        <w:t>+++</w:t>
+      </w:r>
+      <w:r>
+        <w:rPr>
+          <w:rStyle w:val="dateorder"/>
+          <w:rFonts w:ascii="Times New Roman" w:hAnsi="Times New Roman" w:cs="Times New Roman"/>
+          <w:color w:val="212529"/>
+          <w:sz w:val="20"/>
+          <w:szCs w:val="27"/>
+          <w:bdr w:val="none" w:sz="0" w:space="0" w:color="auto" w:frame="1"/>
+          <w:shd w:val="clear" w:color="auto" w:fill="FFFFFF"/>
+          <w:lang w:val="en-US"/>
+        </w:rPr>
+        <w:t>___</w:t>
+      </w:r>
+      <w:r>
+        <w:rPr>
+          <w:rFonts w:ascii="Times New Roman" w:hAnsi="Times New Roman" w:cs="Times New Roman"/>
+          <w:color w:val="212529"/>
+          <w:sz w:val="27"/>
+          <w:szCs w:val="27"/>
+          <w:bdr w:val="none" w:sz="0" w:space="0" w:color="auto" w:frame="1"/>
+          <w:shd w:val="clear" w:color="auto" w:fill="FFFFFF"/>
+          <w:lang w:val="en-US"/>
+        </w:rPr>
+        <w:t xml:space="preserve">                                                               </w:t>
+      </w:r>
+      <w:r>
+        <w:rPr>
+          <w:rFonts w:ascii="Times New Roman" w:hAnsi="Times New Roman" w:cs="Times New Roman"/>
+          <w:color w:val="212529"/>
+          <w:sz w:val="27"/>
+          <w:szCs w:val="27"/>
+          <w:bdr w:val="none" w:sz="0" w:space="0" w:color="auto" w:frame="1"/>
+          <w:shd w:val="clear" w:color="auto" w:fill="FFFFFF"/>
+        </w:rPr>
+        <w:t>Дата</w:t>
+      </w:r>
+      <w:r>
+        <w:rPr>
+          <w:rFonts w:ascii="Times New Roman" w:hAnsi="Times New Roman" w:cs="Times New Roman"/>
+          <w:color w:val="212529"/>
+          <w:sz w:val="27"/>
+          <w:szCs w:val="27"/>
+          <w:bdr w:val="none" w:sz="0" w:space="0" w:color="auto" w:frame="1"/>
+          <w:shd w:val="clear" w:color="auto" w:fill="FFFFFF"/>
+          <w:lang w:val="en-US"/>
+        </w:rPr>
+        <w:t xml:space="preserve"> </w:t>
+      </w:r>
+      <w:r>
+        <w:rPr>
+          <w:rFonts w:ascii="Times New Roman" w:hAnsi="Times New Roman" w:cs="Times New Roman"/>
+          <w:color w:val="212529"/>
+          <w:sz w:val="27"/>
+          <w:szCs w:val="27"/>
+          <w:bdr w:val="none" w:sz="0" w:space="0" w:color="auto" w:frame="1"/>
+          <w:shd w:val="clear" w:color="auto" w:fill="FFFFFF"/>
+        </w:rPr>
+        <w:t>доставки</w:t>
+      </w:r>
+      <w:r>
+        <w:rPr>
+          <w:rFonts w:ascii="Times New Roman" w:hAnsi="Times New Roman" w:cs="Times New Roman"/>
+          <w:color w:val="212529"/>
+          <w:sz w:val="27"/>
+          <w:szCs w:val="27"/>
+          <w:bdr w:val="none" w:sz="0" w:space="0" w:color="auto" w:frame="1"/>
+          <w:shd w:val="clear" w:color="auto" w:fill="FFFFFF"/>
+          <w:lang w:val="en-US"/>
+        </w:rPr>
+        <w:t> </w:t>
+      </w:r>
+      <w:r>
+        <w:rPr>
+          <w:rStyle w:val="dateorder"/>
+          <w:rFonts w:ascii="Times New Roman" w:hAnsi="Times New Roman" w:cs="Times New Roman"/>
+          <w:color w:val="212529"/>
+          <w:sz w:val="20"/>
+          <w:szCs w:val="27"/>
+          <w:bdr w:val="none" w:sz="0" w:space="0" w:color="auto" w:frame="1"/>
+          <w:shd w:val="clear" w:color="auto" w:fill="FFFFFF"/>
+          <w:lang w:val="en-US"/>
+        </w:rPr>
+        <w:t>___</w:t>
       </w:r>
       <w:r>
         <w:rPr>
@@ -631,18 +576,92 @@
           <w:u w:val="single"/>
           <w:bdr w:val="none" w:sz="0" w:space="0" w:color="auto" w:frame="1"/>
           <w:shd w:val="clear" w:color="auto" w:fill="FFFFFF"/>
-        </w:rPr>
-        <w:t>+</w:t>
-      </w:r>
+          <w:lang w:val="en-US"/>
+        </w:rPr>
+        <w:t>+++=</w:t>
+      </w:r>
+      <w:proofErr w:type="spellStart"/>
       <w:r>
         <w:rPr>
           <w:rStyle w:val="dateorder"/>
           <w:rFonts w:ascii="Times New Roman" w:hAnsi="Times New Roman" w:cs="Times New Roman"/>
           <w:color w:val="212529"/>
-          <w:sz w:val="20"/>
-          <w:szCs w:val="27"/>
+          <w:sz w:val="27"/>
+          <w:szCs w:val="27"/>
+          <w:u w:val="single"/>
           <w:bdr w:val="none" w:sz="0" w:space="0" w:color="auto" w:frame="1"/>
           <w:shd w:val="clear" w:color="auto" w:fill="FFFFFF"/>
+          <w:lang w:val="en-US"/>
+        </w:rPr>
+        <w:t>date</w:t>
+      </w:r>
+      <w:r>
+        <w:rPr>
+          <w:rStyle w:val="dateorder"/>
+          <w:rFonts w:ascii="Times New Roman" w:hAnsi="Times New Roman" w:cs="Times New Roman"/>
+          <w:color w:val="212529"/>
+          <w:sz w:val="27"/>
+          <w:szCs w:val="27"/>
+          <w:u w:val="single"/>
+          <w:bdr w:val="none" w:sz="0" w:space="0" w:color="auto" w:frame="1"/>
+          <w:shd w:val="clear" w:color="auto" w:fill="FFFFFF"/>
+          <w:lang w:val="en-US"/>
+        </w:rPr>
+        <w:t>_</w:t>
+      </w:r>
+      <w:r>
+        <w:rPr>
+          <w:rStyle w:val="dateorder"/>
+          <w:rFonts w:ascii="Times New Roman" w:hAnsi="Times New Roman" w:cs="Times New Roman"/>
+          <w:color w:val="212529"/>
+          <w:sz w:val="27"/>
+          <w:szCs w:val="27"/>
+          <w:u w:val="single"/>
+          <w:bdr w:val="none" w:sz="0" w:space="0" w:color="auto" w:frame="1"/>
+          <w:shd w:val="clear" w:color="auto" w:fill="FFFFFF"/>
+          <w:lang w:val="en-US"/>
+        </w:rPr>
+        <w:t>order</w:t>
+      </w:r>
+      <w:proofErr w:type="spellEnd"/>
+      <w:r>
+        <w:rPr>
+          <w:rStyle w:val="dateorder"/>
+          <w:rFonts w:ascii="Times New Roman" w:hAnsi="Times New Roman" w:cs="Times New Roman"/>
+          <w:color w:val="212529"/>
+          <w:sz w:val="27"/>
+          <w:szCs w:val="27"/>
+          <w:u w:val="single"/>
+          <w:bdr w:val="none" w:sz="0" w:space="0" w:color="auto" w:frame="1"/>
+          <w:shd w:val="clear" w:color="auto" w:fill="FFFFFF"/>
+          <w:lang w:val="en-US"/>
+        </w:rPr>
+        <w:t>++</w:t>
+      </w:r>
+      <w:r>
+        <w:rPr>
+          <w:rStyle w:val="dateorder"/>
+          <w:rFonts w:ascii="Times New Roman" w:hAnsi="Times New Roman" w:cs="Times New Roman"/>
+          <w:color w:val="212529"/>
+          <w:sz w:val="27"/>
+          <w:szCs w:val="27"/>
+          <w:u w:val="single"/>
+          <w:bdr w:val="none" w:sz="0" w:space="0" w:color="auto" w:frame="1"/>
+          <w:shd w:val="clear" w:color="auto" w:fill="FFFFFF"/>
+          <w:lang w:val="en-US"/>
+        </w:rPr>
+        <w:t>+</w:t>
+      </w:r>
+      <w:r>
+        <w:rPr>
+          <w:rStyle w:val="dateorder"/>
+          <w:rFonts w:ascii="Times New Roman" w:hAnsi="Times New Roman" w:cs="Times New Roman"/>
+          <w:color w:val="212529"/>
+          <w:sz w:val="20"/>
+          <w:szCs w:val="27"/>
+          <w:bdr w:val="none" w:sz="0" w:space="0" w:color="auto" w:frame="1"/>
+          <w:shd w:val="clear" w:color="auto" w:fill="FFFFFF"/>
+          <w:lang w:val="en-US"/>
         </w:rPr>
         <w:t>___</w:t>
       </w:r>
@@ -659,6 +678,7 @@
           <w:u w:val="single"/>
           <w:bdr w:val="none" w:sz="0" w:space="0" w:color="auto" w:frame="1"/>
           <w:shd w:val="clear" w:color="auto" w:fill="FFFFFF"/>
+          <w:lang w:val="en-US"/>
         </w:rPr>
       </w:pPr>
     </w:p>
@@ -1771,6 +1791,9 @@
               </w:rPr>
               <w:t>+++</w:t>
             </w:r>
+            <w:r>
+              <w:t>₽</w:t>
+            </w:r>
           </w:p>
         </w:tc>
       </w:tr>
@@ -1950,104 +1973,40 @@
         </w:tc>
         <w:tc>
           <w:tcPr>
-            <w:tcW w:w="3260" w:type="dxa"/>
+            <w:tcW w:w="8789" w:type="dxa"/>
+            <w:gridSpan w:val="6"/>
           </w:tcPr>
           <w:p>
             <w:pPr>
-              <w:jc w:val="center"/>
-              <w:rPr>
-                <w:rFonts w:ascii="Times New Roman" w:eastAsia="Times New Roman" w:hAnsi="Times New Roman" w:cs="Times New Roman"/>
-                <w:color w:val="212529"/>
-                <w:sz w:val="20"/>
-                <w:szCs w:val="17"/>
-                <w:lang w:val="en-US" w:eastAsia="ru-RU" w:bidi="ar-SA"/>
-              </w:rPr>
-            </w:pPr>
-          </w:p>
-        </w:tc>
-        <w:tc>
-          <w:tcPr>
-            <w:tcW w:w="1276" w:type="dxa"/>
-          </w:tcPr>
-          <w:p>
-            <w:pPr>
-              <w:jc w:val="center"/>
-              <w:rPr>
-                <w:rFonts w:ascii="Times New Roman" w:eastAsia="Times New Roman" w:hAnsi="Times New Roman" w:cs="Times New Roman"/>
-                <w:color w:val="212529"/>
-                <w:sz w:val="20"/>
-                <w:szCs w:val="17"/>
-                <w:lang w:val="en-US" w:eastAsia="ru-RU" w:bidi="ar-SA"/>
-              </w:rPr>
-            </w:pPr>
-          </w:p>
-        </w:tc>
-        <w:tc>
-          <w:tcPr>
-            <w:tcW w:w="1276" w:type="dxa"/>
-          </w:tcPr>
-          <w:p>
-            <w:pPr>
-              <w:jc w:val="center"/>
-              <w:rPr>
-                <w:rFonts w:ascii="Times New Roman" w:eastAsia="Times New Roman" w:hAnsi="Times New Roman" w:cs="Times New Roman"/>
-                <w:color w:val="212529"/>
-                <w:sz w:val="20"/>
-                <w:szCs w:val="17"/>
-                <w:lang w:val="en-US" w:eastAsia="ru-RU" w:bidi="ar-SA"/>
-              </w:rPr>
-            </w:pPr>
-          </w:p>
-        </w:tc>
-        <w:tc>
-          <w:tcPr>
-            <w:tcW w:w="850" w:type="dxa"/>
-          </w:tcPr>
-          <w:p>
-            <w:pPr>
-              <w:jc w:val="center"/>
-              <w:rPr>
-                <w:rFonts w:ascii="Times New Roman" w:eastAsia="Times New Roman" w:hAnsi="Times New Roman" w:cs="Times New Roman"/>
-                <w:color w:val="212529"/>
-                <w:sz w:val="20"/>
-                <w:szCs w:val="17"/>
-                <w:lang w:val="en-US" w:eastAsia="ru-RU" w:bidi="ar-SA"/>
-              </w:rPr>
-            </w:pPr>
-          </w:p>
-        </w:tc>
-        <w:tc>
-          <w:tcPr>
-            <w:tcW w:w="709" w:type="dxa"/>
-          </w:tcPr>
-          <w:p>
-            <w:pPr>
-              <w:jc w:val="center"/>
-              <w:rPr>
-                <w:rFonts w:ascii="Times New Roman" w:eastAsia="Times New Roman" w:hAnsi="Times New Roman" w:cs="Times New Roman"/>
-                <w:color w:val="212529"/>
-                <w:sz w:val="20"/>
-                <w:szCs w:val="17"/>
-                <w:lang w:val="en-US" w:eastAsia="ru-RU" w:bidi="ar-SA"/>
-              </w:rPr>
-            </w:pPr>
-          </w:p>
-        </w:tc>
-        <w:tc>
-          <w:tcPr>
-            <w:tcW w:w="1418" w:type="dxa"/>
-          </w:tcPr>
-          <w:p>
-            <w:pPr>
-              <w:jc w:val="center"/>
-              <w:rPr>
-                <w:rFonts w:ascii="Times New Roman" w:eastAsia="Times New Roman" w:hAnsi="Times New Roman" w:cs="Times New Roman"/>
-                <w:color w:val="212529"/>
-                <w:sz w:val="20"/>
-                <w:szCs w:val="17"/>
-                <w:lang w:val="en-US" w:eastAsia="ru-RU" w:bidi="ar-SA"/>
-              </w:rPr>
-            </w:pPr>
+              <w:jc w:val="right"/>
+              <w:rPr>
+                <w:rFonts w:ascii="Times New Roman" w:eastAsia="Times New Roman" w:hAnsi="Times New Roman" w:cs="Times New Roman"/>
+                <w:color w:val="212529"/>
+                <w:sz w:val="20"/>
+                <w:szCs w:val="17"/>
+                <w:lang w:val="en-US" w:eastAsia="ru-RU" w:bidi="ar-SA"/>
+              </w:rPr>
+            </w:pPr>
+            <w:r>
+              <w:rPr>
+                <w:rFonts w:ascii="Times New Roman" w:eastAsia="Times New Roman" w:hAnsi="Times New Roman" w:cs="Times New Roman"/>
+                <w:color w:val="212529"/>
+                <w:sz w:val="20"/>
+                <w:szCs w:val="17"/>
+                <w:lang w:eastAsia="ru-RU" w:bidi="ar-SA"/>
+              </w:rPr>
+              <w:t>+++</w:t>
+            </w:r>
+            <w:r>
+              <w:rPr>
+                <w:rFonts w:ascii="Times New Roman" w:eastAsia="Times New Roman" w:hAnsi="Times New Roman" w:cs="Times New Roman"/>
+                <w:color w:val="212529"/>
+                <w:sz w:val="20"/>
+                <w:szCs w:val="17"/>
+                <w:lang w:val="en-US" w:eastAsia="ru-RU" w:bidi="ar-SA"/>
+              </w:rPr>
+              <w:t>=condDelivery+++</w:t>
+            </w:r>
           </w:p>
         </w:tc>
         <w:tc>
@@ -2109,6 +2068,11 @@
               </w:rPr>
               <w:t>+++</w:t>
             </w:r>
+            <w:r>
+              <w:t>₽</w:t>
+            </w:r>
+            <w:bookmarkStart w:id="0" w:name="_GoBack"/>
+            <w:bookmarkEnd w:id="0"/>
           </w:p>
         </w:tc>
       </w:tr>
@@ -3355,8 +3319,6 @@
           <w:bdr w:val="none" w:sz="0" w:space="0" w:color="auto" w:frame="1"/>
         </w:rPr>
       </w:pPr>
-      <w:bookmarkStart w:id="0" w:name="_GoBack"/>
-      <w:bookmarkEnd w:id="0"/>
     </w:p>
     <w:p>
       <w:pPr>
